--- a/Documenti/Documento di progetto finale.docx
+++ b/Documenti/Documento di progetto finale.docx
@@ -60,21 +60,7 @@
         <w:rPr>
           <w:rFonts w:ascii="Calibri" w:hAnsi="Calibri" w:cs="Calibri"/>
         </w:rPr>
-        <w:t xml:space="preserve">Per delineare in modo chiaro e completo il perimetro del progetto </w:t>
-      </w:r>
-      <w:proofErr w:type="spellStart"/>
-      <w:r>
-        <w:rPr>
-          <w:rFonts w:ascii="Calibri" w:hAnsi="Calibri" w:cs="Calibri"/>
-        </w:rPr>
-        <w:t>VetCare</w:t>
-      </w:r>
-      <w:proofErr w:type="spellEnd"/>
-      <w:r>
-        <w:rPr>
-          <w:rFonts w:ascii="Calibri" w:hAnsi="Calibri" w:cs="Calibri"/>
-        </w:rPr>
-        <w:t>, ci si è avvalsi di un insieme di documenti preparatori, ciascuno dei quali ha contribuito a mettere a fuoco aspetti specifici del sistema. Tra questi rientrano il Documento di Visione, che esprime la finalità strategica del prodotto; le Specifiche Supplementari, che raccolgono requisiti non funzionali e vincoli tecnici; le Regole di Business, che descrivono le logiche organizzative della clinica; e il Glossario, utile a fissare una terminologia condivisa. Il presente documento</w:t>
+        <w:t>Per delineare in modo chiaro e completo il perimetro del progetto VetCare, ci si è avvalsi di un insieme di documenti preparatori, ciascuno dei quali ha contribuito a mettere a fuoco aspetti specifici del sistema. Tra questi rientrano il Documento di Visione, che esprime la finalità strategica del prodotto; le Specifiche Supplementari, che raccolgono requisiti non funzionali e vincoli tecnici; le Regole di Business, che descrivono le logiche organizzative della clinica; e il Glossario, utile a fissare una terminologia condivisa. Il presente documento</w:t>
       </w:r>
       <w:r>
         <w:rPr>
@@ -116,21 +102,7 @@
         <w:rPr>
           <w:rFonts w:ascii="Calibri" w:hAnsi="Calibri" w:cs="Calibri"/>
         </w:rPr>
-        <w:t xml:space="preserve">La direzione di una clinica veterinaria ha manifestato l'esigenza di dotarsi di uno strumento informatico in grado di supportare in modo organico l'intera operatività della struttura. Il sistema, denominato </w:t>
-      </w:r>
-      <w:proofErr w:type="spellStart"/>
-      <w:r>
-        <w:rPr>
-          <w:rFonts w:ascii="Calibri" w:hAnsi="Calibri" w:cs="Calibri"/>
-        </w:rPr>
-        <w:t>VetCare</w:t>
-      </w:r>
-      <w:proofErr w:type="spellEnd"/>
-      <w:r>
-        <w:rPr>
-          <w:rFonts w:ascii="Calibri" w:hAnsi="Calibri" w:cs="Calibri"/>
-        </w:rPr>
-        <w:t>, dovrà coprire tanto gli aspetti clinico-sanitari quanto quelli amministrativo-organizzativi, offrendo un ambiente integrato che accompagni ogni fase del percorso del paziente in clinica. A partire da questa esigenza generale, sono stati individuati i seguenti ambiti di intervento:</w:t>
+        <w:t>La direzione di una clinica veterinaria ha manifestato l'esigenza di dotarsi di uno strumento informatico in grado di supportare in modo organico l'intera operatività della struttura. Il sistema, denominato VetCare, dovrà coprire tanto gli aspetti clinico-sanitari quanto quelli amministrativo-organizzativi, offrendo un ambiente integrato che accompagni ogni fase del percorso del paziente in clinica. A partire da questa esigenza generale, sono stati individuati i seguenti ambiti di intervento:</w:t>
       </w:r>
     </w:p>
     <w:p>
@@ -342,14 +314,7 @@
         <w:rPr>
           <w:rFonts w:ascii="Calibri" w:hAnsi="Calibri" w:cs="Calibri"/>
         </w:rPr>
-        <w:t xml:space="preserve"> L'amministratore deve poter organizzare e visualizzare i turni di lavoro di </w:t>
-      </w:r>
-      <w:proofErr w:type="spellStart"/>
-      <w:r>
-        <w:rPr>
-          <w:rFonts w:ascii="Calibri" w:hAnsi="Calibri" w:cs="Calibri"/>
-        </w:rPr>
-        <w:t>veterinar</w:t>
+        <w:t> L'amministratore deve poter organizzare e visualizzare i turni di lavoro di veterinar</w:t>
       </w:r>
       <w:r>
         <w:rPr>
@@ -357,7 +322,6 @@
         </w:rPr>
         <w:t>o</w:t>
       </w:r>
-      <w:proofErr w:type="spellEnd"/>
       <w:r>
         <w:rPr>
           <w:rFonts w:ascii="Calibri" w:hAnsi="Calibri" w:cs="Calibri"/>
@@ -1359,19 +1323,8 @@
                 <w:sz w:val="22"/>
                 <w:szCs w:val="22"/>
               </w:rPr>
-              <w:t xml:space="preserve">Applicazione </w:t>
-            </w:r>
-            <w:proofErr w:type="spellStart"/>
-            <w:r>
-              <w:rPr>
-                <w:rFonts w:ascii="Calibri" w:hAnsi="Calibri" w:cs="Calibri"/>
-                <w:color w:val="000000" w:themeColor="text1"/>
-                <w:sz w:val="22"/>
-                <w:szCs w:val="22"/>
-              </w:rPr>
-              <w:t>VetCare</w:t>
-            </w:r>
-            <w:proofErr w:type="spellEnd"/>
+              <w:t>Applicazione VetCare</w:t>
+            </w:r>
           </w:p>
         </w:tc>
       </w:tr>
@@ -1851,7 +1804,6 @@
                 <w:szCs w:val="22"/>
               </w:rPr>
             </w:pPr>
-            <w:proofErr w:type="spellStart"/>
             <w:r>
               <w:rPr>
                 <w:rFonts w:ascii="Calibri" w:hAnsi="Calibri" w:cs="Calibri"/>
@@ -1861,7 +1813,6 @@
               </w:rPr>
               <w:t>Eestensioni</w:t>
             </w:r>
-            <w:proofErr w:type="spellEnd"/>
           </w:p>
         </w:tc>
         <w:tc>
@@ -2336,19 +2287,8 @@
                 <w:sz w:val="22"/>
                 <w:szCs w:val="22"/>
               </w:rPr>
-              <w:t xml:space="preserve">Applicazione </w:t>
-            </w:r>
-            <w:proofErr w:type="spellStart"/>
-            <w:r>
-              <w:rPr>
-                <w:rFonts w:ascii="Calibri" w:hAnsi="Calibri" w:cs="Calibri"/>
-                <w:color w:val="000000" w:themeColor="text1"/>
-                <w:sz w:val="22"/>
-                <w:szCs w:val="22"/>
-              </w:rPr>
-              <w:t>VetCare</w:t>
-            </w:r>
-            <w:proofErr w:type="spellEnd"/>
+              <w:t>Applicazione VetCare</w:t>
+            </w:r>
           </w:p>
         </w:tc>
       </w:tr>
@@ -2829,7 +2769,6 @@
                 <w:szCs w:val="22"/>
               </w:rPr>
             </w:pPr>
-            <w:proofErr w:type="spellStart"/>
             <w:r>
               <w:rPr>
                 <w:rFonts w:ascii="Calibri" w:hAnsi="Calibri" w:cs="Calibri"/>
@@ -2839,7 +2778,6 @@
               </w:rPr>
               <w:t>Eestensioni</w:t>
             </w:r>
-            <w:proofErr w:type="spellEnd"/>
           </w:p>
         </w:tc>
         <w:tc>
@@ -3319,19 +3257,8 @@
                 <w:sz w:val="22"/>
                 <w:szCs w:val="22"/>
               </w:rPr>
-              <w:t xml:space="preserve">Applicazione </w:t>
-            </w:r>
-            <w:proofErr w:type="spellStart"/>
-            <w:r>
-              <w:rPr>
-                <w:rFonts w:ascii="Calibri" w:hAnsi="Calibri" w:cs="Calibri"/>
-                <w:color w:val="000000" w:themeColor="text1"/>
-                <w:sz w:val="22"/>
-                <w:szCs w:val="22"/>
-              </w:rPr>
-              <w:t>VetCare</w:t>
-            </w:r>
-            <w:proofErr w:type="spellEnd"/>
+              <w:t>Applicazione VetCare</w:t>
+            </w:r>
           </w:p>
         </w:tc>
       </w:tr>
@@ -3812,7 +3739,6 @@
                 <w:szCs w:val="22"/>
               </w:rPr>
             </w:pPr>
-            <w:proofErr w:type="spellStart"/>
             <w:r>
               <w:rPr>
                 <w:rFonts w:ascii="Calibri" w:hAnsi="Calibri" w:cs="Calibri"/>
@@ -3823,7 +3749,6 @@
               <w:lastRenderedPageBreak/>
               <w:t>Eestensioni</w:t>
             </w:r>
-            <w:proofErr w:type="spellEnd"/>
           </w:p>
         </w:tc>
         <w:tc>
@@ -4238,19 +4163,8 @@
                 <w:sz w:val="22"/>
                 <w:szCs w:val="22"/>
               </w:rPr>
-              <w:t xml:space="preserve">Applicazione </w:t>
-            </w:r>
-            <w:proofErr w:type="spellStart"/>
-            <w:r>
-              <w:rPr>
-                <w:rFonts w:ascii="Calibri" w:hAnsi="Calibri" w:cs="Calibri"/>
-                <w:color w:val="000000" w:themeColor="text1"/>
-                <w:sz w:val="22"/>
-                <w:szCs w:val="22"/>
-              </w:rPr>
-              <w:t>VetCare</w:t>
-            </w:r>
-            <w:proofErr w:type="spellEnd"/>
+              <w:t>Applicazione VetCare</w:t>
+            </w:r>
           </w:p>
         </w:tc>
       </w:tr>
@@ -4711,7 +4625,6 @@
                 <w:szCs w:val="22"/>
               </w:rPr>
             </w:pPr>
-            <w:proofErr w:type="spellStart"/>
             <w:r>
               <w:rPr>
                 <w:rFonts w:ascii="Calibri" w:hAnsi="Calibri" w:cs="Calibri"/>
@@ -4722,7 +4635,6 @@
               <w:lastRenderedPageBreak/>
               <w:t>Eestensioni</w:t>
             </w:r>
-            <w:proofErr w:type="spellEnd"/>
           </w:p>
         </w:tc>
         <w:tc>
@@ -5085,19 +4997,8 @@
                 <w:sz w:val="22"/>
                 <w:szCs w:val="22"/>
               </w:rPr>
-              <w:t xml:space="preserve">Applicazione </w:t>
-            </w:r>
-            <w:proofErr w:type="spellStart"/>
-            <w:r>
-              <w:rPr>
-                <w:rFonts w:ascii="Calibri" w:hAnsi="Calibri" w:cs="Calibri"/>
-                <w:color w:val="000000" w:themeColor="text1"/>
-                <w:sz w:val="22"/>
-                <w:szCs w:val="22"/>
-              </w:rPr>
-              <w:t>VetCare</w:t>
-            </w:r>
-            <w:proofErr w:type="spellEnd"/>
+              <w:t>Applicazione VetCare</w:t>
+            </w:r>
           </w:p>
         </w:tc>
       </w:tr>
@@ -5600,7 +5501,6 @@
                 <w:szCs w:val="22"/>
               </w:rPr>
             </w:pPr>
-            <w:proofErr w:type="spellStart"/>
             <w:r>
               <w:rPr>
                 <w:rFonts w:ascii="Calibri" w:hAnsi="Calibri" w:cs="Calibri"/>
@@ -5610,7 +5510,6 @@
               </w:rPr>
               <w:t>Eestensioni</w:t>
             </w:r>
-            <w:proofErr w:type="spellEnd"/>
           </w:p>
         </w:tc>
         <w:tc>
@@ -6023,19 +5922,8 @@
                 <w:sz w:val="22"/>
                 <w:szCs w:val="22"/>
               </w:rPr>
-              <w:t xml:space="preserve">Applicazione </w:t>
-            </w:r>
-            <w:proofErr w:type="spellStart"/>
-            <w:r>
-              <w:rPr>
-                <w:rFonts w:ascii="Calibri" w:hAnsi="Calibri" w:cs="Calibri"/>
-                <w:color w:val="000000" w:themeColor="text1"/>
-                <w:sz w:val="22"/>
-                <w:szCs w:val="22"/>
-              </w:rPr>
-              <w:t>VetCare</w:t>
-            </w:r>
-            <w:proofErr w:type="spellEnd"/>
+              <w:t>Applicazione VetCare</w:t>
+            </w:r>
           </w:p>
         </w:tc>
       </w:tr>
@@ -6498,7 +6386,6 @@
                 <w:szCs w:val="22"/>
               </w:rPr>
             </w:pPr>
-            <w:proofErr w:type="spellStart"/>
             <w:r>
               <w:rPr>
                 <w:rFonts w:ascii="Calibri" w:hAnsi="Calibri" w:cs="Calibri"/>
@@ -6508,7 +6395,6 @@
               </w:rPr>
               <w:t>Eestensioni</w:t>
             </w:r>
-            <w:proofErr w:type="spellEnd"/>
           </w:p>
         </w:tc>
         <w:tc>
@@ -6871,19 +6757,8 @@
                 <w:sz w:val="22"/>
                 <w:szCs w:val="22"/>
               </w:rPr>
-              <w:t xml:space="preserve">Applicazione </w:t>
-            </w:r>
-            <w:proofErr w:type="spellStart"/>
-            <w:r>
-              <w:rPr>
-                <w:rFonts w:ascii="Calibri" w:hAnsi="Calibri" w:cs="Calibri"/>
-                <w:color w:val="000000" w:themeColor="text1"/>
-                <w:sz w:val="22"/>
-                <w:szCs w:val="22"/>
-              </w:rPr>
-              <w:t>VetCare</w:t>
-            </w:r>
-            <w:proofErr w:type="spellEnd"/>
+              <w:t>Applicazione VetCare</w:t>
+            </w:r>
           </w:p>
         </w:tc>
       </w:tr>
@@ -7348,7 +7223,6 @@
                 <w:szCs w:val="22"/>
               </w:rPr>
             </w:pPr>
-            <w:proofErr w:type="spellStart"/>
             <w:r>
               <w:rPr>
                 <w:rFonts w:ascii="Calibri" w:hAnsi="Calibri" w:cs="Calibri"/>
@@ -7358,7 +7232,6 @@
               </w:rPr>
               <w:t>Eestensioni</w:t>
             </w:r>
-            <w:proofErr w:type="spellEnd"/>
           </w:p>
         </w:tc>
         <w:tc>
@@ -7761,19 +7634,8 @@
                 <w:sz w:val="22"/>
                 <w:szCs w:val="22"/>
               </w:rPr>
-              <w:t xml:space="preserve">Applicazione </w:t>
-            </w:r>
-            <w:proofErr w:type="spellStart"/>
-            <w:r>
-              <w:rPr>
-                <w:rFonts w:ascii="Calibri" w:hAnsi="Calibri" w:cs="Calibri"/>
-                <w:color w:val="000000" w:themeColor="text1"/>
-                <w:sz w:val="22"/>
-                <w:szCs w:val="22"/>
-              </w:rPr>
-              <w:t>VetCare</w:t>
-            </w:r>
-            <w:proofErr w:type="spellEnd"/>
+              <w:t>Applicazione VetCare</w:t>
+            </w:r>
           </w:p>
         </w:tc>
       </w:tr>
@@ -8177,7 +8039,6 @@
                 <w:szCs w:val="22"/>
               </w:rPr>
             </w:pPr>
-            <w:proofErr w:type="spellStart"/>
             <w:r>
               <w:rPr>
                 <w:rFonts w:ascii="Calibri" w:hAnsi="Calibri" w:cs="Calibri"/>
@@ -8188,7 +8049,6 @@
               <w:lastRenderedPageBreak/>
               <w:t>Eestensioni</w:t>
             </w:r>
-            <w:proofErr w:type="spellEnd"/>
           </w:p>
         </w:tc>
         <w:tc>
@@ -8449,9 +8309,24 @@
           <w:i/>
           <w:iCs/>
         </w:rPr>
-        <w:t>5</w:t>
-      </w:r>
-      <w:r>
+        <w:t>5.1 Opportunità di business</w:t>
+      </w:r>
+    </w:p>
+    <w:p>
+      <w:pPr>
+        <w:rPr>
+          <w:rFonts w:ascii="Calibri" w:hAnsi="Calibri" w:cs="Calibri"/>
+        </w:rPr>
+      </w:pPr>
+      <w:r>
+        <w:rPr>
+          <w:rFonts w:ascii="Calibri" w:hAnsi="Calibri" w:cs="Calibri"/>
+        </w:rPr>
+        <w:t>Il software VetCare nasce con l’obiettivo di superare i tradizionali sistemi di gestione manuale delle cliniche veterinarie. Ciò consente una gestione dinamica ed efficiente delle attività cliniche, dei servizi offerti e della pianificazione delle risorse in cliniche veterinarie che operano su larga scala.</w:t>
+      </w:r>
+    </w:p>
+    <w:p>
+      <w:pPr>
         <w:rPr>
           <w:rFonts w:ascii="Calibri" w:hAnsi="Calibri" w:cs="Calibri"/>
           <w:b/>
@@ -8459,8 +8334,7 @@
           <w:i/>
           <w:iCs/>
         </w:rPr>
-        <w:t xml:space="preserve">.1 </w:t>
-      </w:r>
+      </w:pPr>
       <w:r>
         <w:rPr>
           <w:rFonts w:ascii="Calibri" w:hAnsi="Calibri" w:cs="Calibri"/>
@@ -8469,38 +8343,9 @@
           <w:i/>
           <w:iCs/>
         </w:rPr>
-        <w:t>Opportunità di business</w:t>
-      </w:r>
-    </w:p>
-    <w:p>
-      <w:pPr>
-        <w:rPr>
-          <w:rFonts w:ascii="Calibri" w:hAnsi="Calibri" w:cs="Calibri"/>
-        </w:rPr>
-      </w:pPr>
-      <w:r>
-        <w:rPr>
-          <w:rFonts w:ascii="Calibri" w:hAnsi="Calibri" w:cs="Calibri"/>
-        </w:rPr>
-        <w:t xml:space="preserve">Il software </w:t>
-      </w:r>
-      <w:proofErr w:type="spellStart"/>
-      <w:r>
-        <w:rPr>
-          <w:rFonts w:ascii="Calibri" w:hAnsi="Calibri" w:cs="Calibri"/>
-        </w:rPr>
-        <w:t>VetCare</w:t>
-      </w:r>
-      <w:proofErr w:type="spellEnd"/>
-      <w:r>
-        <w:rPr>
-          <w:rFonts w:ascii="Calibri" w:hAnsi="Calibri" w:cs="Calibri"/>
-        </w:rPr>
-        <w:t xml:space="preserve"> nasce con l’obiettivo di superare i tradizionali sistemi di gestione manuale delle cliniche veterinarie. Ciò consente una gestione dinamica ed efficiente delle attività cliniche, dei servizi offerti e della pianificazione delle risorse in cliniche veterinarie che operano su larga scala.</w:t>
-      </w:r>
-    </w:p>
-    <w:p>
-      <w:pPr>
+        <w:t>1.5.2</w:t>
+      </w:r>
+      <w:r>
         <w:rPr>
           <w:rFonts w:ascii="Calibri" w:hAnsi="Calibri" w:cs="Calibri"/>
           <w:b/>
@@ -8508,7 +8353,8 @@
           <w:i/>
           <w:iCs/>
         </w:rPr>
-      </w:pPr>
+        <w:t xml:space="preserve"> </w:t>
+      </w:r>
       <w:r>
         <w:rPr>
           <w:rFonts w:ascii="Calibri" w:hAnsi="Calibri" w:cs="Calibri"/>
@@ -8517,9 +8363,24 @@
           <w:i/>
           <w:iCs/>
         </w:rPr>
-        <w:t>1.5.2</w:t>
-      </w:r>
-      <w:r>
+        <w:t>Formulazione del problema</w:t>
+      </w:r>
+    </w:p>
+    <w:p>
+      <w:pPr>
+        <w:rPr>
+          <w:rFonts w:ascii="Calibri" w:hAnsi="Calibri" w:cs="Calibri"/>
+        </w:rPr>
+      </w:pPr>
+      <w:r>
+        <w:rPr>
+          <w:rFonts w:ascii="Calibri" w:hAnsi="Calibri" w:cs="Calibri"/>
+        </w:rPr>
+        <w:t>L’assenza di un sistema informatizzato incide negativamente sull’efficienza del lavoro amministrativo e medico, rendendo difficoltosa la gestione di pazienti, appuntamenti e attività cliniche. L’utilizzo di supporti cartacei per l’amministrazione della clinica comporta problemi di accesso, conservazione e aggiornamento dei dati, con un conseguente rallentamento dei processi operativi.</w:t>
+      </w:r>
+    </w:p>
+    <w:p>
+      <w:pPr>
         <w:rPr>
           <w:rFonts w:ascii="Calibri" w:hAnsi="Calibri" w:cs="Calibri"/>
           <w:b/>
@@ -8527,8 +8388,7 @@
           <w:i/>
           <w:iCs/>
         </w:rPr>
-        <w:t xml:space="preserve"> </w:t>
-      </w:r>
+      </w:pPr>
       <w:r>
         <w:rPr>
           <w:rFonts w:ascii="Calibri" w:hAnsi="Calibri" w:cs="Calibri"/>
@@ -8537,51 +8397,7 @@
           <w:i/>
           <w:iCs/>
         </w:rPr>
-        <w:t>Formulazione del problema</w:t>
-      </w:r>
-    </w:p>
-    <w:p>
-      <w:pPr>
-        <w:rPr>
-          <w:rFonts w:ascii="Calibri" w:hAnsi="Calibri" w:cs="Calibri"/>
-        </w:rPr>
-      </w:pPr>
-      <w:r>
-        <w:rPr>
-          <w:rFonts w:ascii="Calibri" w:hAnsi="Calibri" w:cs="Calibri"/>
-        </w:rPr>
-        <w:t>L’assenza di un sistema informatizzato incide negativamente sull’efficienza del lavoro amministrativo e medico, rendendo difficoltosa la gestione di pazienti, appuntamenti e attività cliniche. L’utilizzo di supporti cartacei per l’amministrazione della clinica comporta problemi di accesso, conservazione e aggiornamento dei dati, con un conseguente rallentamento dei processi operativi.</w:t>
-      </w:r>
-    </w:p>
-    <w:p>
-      <w:pPr>
-        <w:rPr>
-          <w:rFonts w:ascii="Calibri" w:hAnsi="Calibri" w:cs="Calibri"/>
-          <w:b/>
-          <w:bCs/>
-          <w:i/>
-          <w:iCs/>
-        </w:rPr>
-      </w:pPr>
-      <w:r>
-        <w:rPr>
-          <w:rFonts w:ascii="Calibri" w:hAnsi="Calibri" w:cs="Calibri"/>
-          <w:b/>
-          <w:bCs/>
-          <w:i/>
-          <w:iCs/>
-        </w:rPr>
-        <w:t>1.5</w:t>
-      </w:r>
-      <w:r>
-        <w:rPr>
-          <w:rFonts w:ascii="Calibri" w:hAnsi="Calibri" w:cs="Calibri"/>
-          <w:b/>
-          <w:bCs/>
-          <w:i/>
-          <w:iCs/>
-        </w:rPr>
-        <w:t xml:space="preserve">.3 Formulazione della posizione del prodotto </w:t>
+        <w:t xml:space="preserve">1.5.3 Formulazione della posizione del prodotto </w:t>
       </w:r>
     </w:p>
     <w:p>
@@ -8878,27 +8694,7 @@
           <w:bCs/>
           <w:color w:val="000000" w:themeColor="text1"/>
         </w:rPr>
-        <w:t xml:space="preserve">Specifiche Supplementari: Sistema </w:t>
-      </w:r>
-      <w:proofErr w:type="spellStart"/>
-      <w:r>
-        <w:rPr>
-          <w:rFonts w:ascii="Calibri" w:hAnsi="Calibri" w:cs="Calibri"/>
-          <w:b/>
-          <w:bCs/>
-          <w:color w:val="000000" w:themeColor="text1"/>
-        </w:rPr>
-        <w:t>VetCare</w:t>
-      </w:r>
-      <w:proofErr w:type="spellEnd"/>
-      <w:r>
-        <w:rPr>
-          <w:rFonts w:ascii="Calibri" w:hAnsi="Calibri" w:cs="Calibri"/>
-          <w:b/>
-          <w:bCs/>
-          <w:color w:val="000000" w:themeColor="text1"/>
-        </w:rPr>
-        <w:t xml:space="preserve"> </w:t>
+        <w:t xml:space="preserve">Specifiche Supplementari: Sistema VetCare </w:t>
       </w:r>
     </w:p>
     <w:p>
@@ -8921,49 +8717,22 @@
           <w:iCs/>
           <w:color w:val="000000" w:themeColor="text1"/>
         </w:rPr>
-        <w:t xml:space="preserve">1.6.1 </w:t>
-      </w:r>
-      <w:r>
-        <w:rPr>
-          <w:rFonts w:ascii="Calibri" w:hAnsi="Calibri" w:cs="Calibri"/>
-          <w:b/>
-          <w:bCs/>
-          <w:i/>
-          <w:iCs/>
-          <w:color w:val="000000" w:themeColor="text1"/>
-        </w:rPr>
-        <w:t>Usabilità</w:t>
-      </w:r>
-    </w:p>
-    <w:p>
-      <w:pPr>
-        <w:rPr>
-          <w:rFonts w:ascii="Calibri" w:hAnsi="Calibri" w:cs="Calibri"/>
-          <w:color w:val="000000" w:themeColor="text1"/>
-        </w:rPr>
-      </w:pPr>
-      <w:r>
-        <w:rPr>
-          <w:rFonts w:ascii="Calibri" w:hAnsi="Calibri" w:cs="Calibri"/>
-          <w:color w:val="000000" w:themeColor="text1"/>
-        </w:rPr>
-        <w:t>Semplicità di Interazione: L'interfaccia a riga di comando (CLI) è progettata per guidare l'utente attraverso menu numerati chiari, riducendo la possibilità di errore nell'inserimento dei dati. Auto-</w:t>
-      </w:r>
-      <w:proofErr w:type="spellStart"/>
-      <w:r>
-        <w:rPr>
-          <w:rFonts w:ascii="Calibri" w:hAnsi="Calibri" w:cs="Calibri"/>
-          <w:color w:val="000000" w:themeColor="text1"/>
-        </w:rPr>
-        <w:t>esplicatività</w:t>
-      </w:r>
-      <w:proofErr w:type="spellEnd"/>
-      <w:r>
-        <w:rPr>
-          <w:rFonts w:ascii="Calibri" w:hAnsi="Calibri" w:cs="Calibri"/>
-          <w:color w:val="000000" w:themeColor="text1"/>
-        </w:rPr>
-        <w:t xml:space="preserve">: Ogni operazione richiede input specifici preceduti da messaggi di guida (prompt), rendendo il sistema utilizzabile anche senza una formazione tecnica approfondita. Feedback Immediato: Il sistema fornisce conferme esplicite per ogni operazione critica, come la registrazione di anagrafiche, visite o terapie, garantendo che l'utente sia sempre consapevole dell'esito delle sue azioni. </w:t>
+        <w:t>1.6.1 Usabilità</w:t>
+      </w:r>
+    </w:p>
+    <w:p>
+      <w:pPr>
+        <w:rPr>
+          <w:rFonts w:ascii="Calibri" w:hAnsi="Calibri" w:cs="Calibri"/>
+          <w:color w:val="000000" w:themeColor="text1"/>
+        </w:rPr>
+      </w:pPr>
+      <w:r>
+        <w:rPr>
+          <w:rFonts w:ascii="Calibri" w:hAnsi="Calibri" w:cs="Calibri"/>
+          <w:color w:val="000000" w:themeColor="text1"/>
+        </w:rPr>
+        <w:t xml:space="preserve">Semplicità di Interazione: L'interfaccia a riga di comando (CLI) è progettata per guidare l'utente attraverso menu numerati chiari, riducendo la possibilità di errore nell'inserimento dei dati. Auto-esplicatività: Ogni operazione richiede input specifici preceduti da messaggi di guida (prompt), rendendo il sistema utilizzabile anche senza una formazione tecnica approfondita. Feedback Immediato: Il sistema fornisce conferme esplicite per ogni operazione critica, come la registrazione di anagrafiche, visite o terapie, garantendo che l'utente sia sempre consapevole dell'esito delle sue azioni. </w:t>
       </w:r>
     </w:p>
     <w:p>
@@ -8991,9 +8760,26 @@
           <w:iCs/>
           <w:color w:val="000000" w:themeColor="text1"/>
         </w:rPr>
-        <w:t>Affidabilità e Robustezz</w:t>
-      </w:r>
-      <w:r>
+        <w:t>Affidabilità e Robustezza</w:t>
+      </w:r>
+    </w:p>
+    <w:p>
+      <w:pPr>
+        <w:rPr>
+          <w:rFonts w:ascii="Calibri" w:hAnsi="Calibri" w:cs="Calibri"/>
+          <w:color w:val="000000" w:themeColor="text1"/>
+        </w:rPr>
+      </w:pPr>
+      <w:r>
+        <w:rPr>
+          <w:rFonts w:ascii="Calibri" w:hAnsi="Calibri" w:cs="Calibri"/>
+          <w:color w:val="000000" w:themeColor="text1"/>
+        </w:rPr>
+        <w:t xml:space="preserve">Integrità dei Dati: Il sistema implementa controlli rigorosi sulla validità dei dati in ingresso, come il formato delle date e l'unicità dei codici microchip, per prevenire la corruzione della base dati. Gestione delle Eccezioni: Il software è dotato di un sistema di gestione degli errori che cattura anomalie specifiche (es. SovrapposizioneAppuntamentoException, FarmacoScadutoException) senza interrompere l'esecuzione del programma, garantendo la continuità operativa. </w:t>
+      </w:r>
+    </w:p>
+    <w:p>
+      <w:pPr>
         <w:rPr>
           <w:rFonts w:ascii="Calibri" w:hAnsi="Calibri" w:cs="Calibri"/>
           <w:b/>
@@ -9002,58 +8788,8 @@
           <w:iCs/>
           <w:color w:val="000000" w:themeColor="text1"/>
         </w:rPr>
-        <w:t>a</w:t>
-      </w:r>
-    </w:p>
-    <w:p>
-      <w:pPr>
-        <w:rPr>
-          <w:rFonts w:ascii="Calibri" w:hAnsi="Calibri" w:cs="Calibri"/>
-          <w:color w:val="000000" w:themeColor="text1"/>
-        </w:rPr>
-      </w:pPr>
-      <w:r>
-        <w:rPr>
-          <w:rFonts w:ascii="Calibri" w:hAnsi="Calibri" w:cs="Calibri"/>
-          <w:color w:val="000000" w:themeColor="text1"/>
-        </w:rPr>
-        <w:t xml:space="preserve">Integrità dei Dati: Il sistema implementa controlli rigorosi sulla validità dei dati in ingresso, come il formato delle date e l'unicità dei codici microchip, per prevenire la corruzione della base dati. Gestione delle Eccezioni: Il software è dotato di un sistema di gestione degli errori che cattura anomalie specifiche (es. </w:t>
-      </w:r>
-      <w:proofErr w:type="spellStart"/>
-      <w:r>
-        <w:rPr>
-          <w:rFonts w:ascii="Calibri" w:hAnsi="Calibri" w:cs="Calibri"/>
-          <w:color w:val="000000" w:themeColor="text1"/>
-        </w:rPr>
-        <w:t>SovrapposizioneAppuntamentoException</w:t>
-      </w:r>
-      <w:proofErr w:type="spellEnd"/>
-      <w:r>
-        <w:rPr>
-          <w:rFonts w:ascii="Calibri" w:hAnsi="Calibri" w:cs="Calibri"/>
-          <w:color w:val="000000" w:themeColor="text1"/>
-        </w:rPr>
-        <w:t xml:space="preserve">, </w:t>
-      </w:r>
-      <w:proofErr w:type="spellStart"/>
-      <w:r>
-        <w:rPr>
-          <w:rFonts w:ascii="Calibri" w:hAnsi="Calibri" w:cs="Calibri"/>
-          <w:color w:val="000000" w:themeColor="text1"/>
-        </w:rPr>
-        <w:t>FarmacoScadutoException</w:t>
-      </w:r>
-      <w:proofErr w:type="spellEnd"/>
-      <w:r>
-        <w:rPr>
-          <w:rFonts w:ascii="Calibri" w:hAnsi="Calibri" w:cs="Calibri"/>
-          <w:color w:val="000000" w:themeColor="text1"/>
-        </w:rPr>
-        <w:t xml:space="preserve">) senza interrompere l'esecuzione del programma, garantendo la continuità operativa. </w:t>
-      </w:r>
-    </w:p>
-    <w:p>
-      <w:pPr>
+      </w:pPr>
+      <w:r>
         <w:rPr>
           <w:rFonts w:ascii="Calibri" w:hAnsi="Calibri" w:cs="Calibri"/>
           <w:b/>
@@ -9062,7 +8798,8 @@
           <w:iCs/>
           <w:color w:val="000000" w:themeColor="text1"/>
         </w:rPr>
-      </w:pPr>
+        <w:t xml:space="preserve">1.6.3 </w:t>
+      </w:r>
       <w:r>
         <w:rPr>
           <w:rFonts w:ascii="Calibri" w:hAnsi="Calibri" w:cs="Calibri"/>
@@ -9072,17 +8809,6 @@
           <w:iCs/>
           <w:color w:val="000000" w:themeColor="text1"/>
         </w:rPr>
-        <w:t xml:space="preserve">1.6.3 </w:t>
-      </w:r>
-      <w:r>
-        <w:rPr>
-          <w:rFonts w:ascii="Calibri" w:hAnsi="Calibri" w:cs="Calibri"/>
-          <w:b/>
-          <w:bCs/>
-          <w:i/>
-          <w:iCs/>
-          <w:color w:val="000000" w:themeColor="text1"/>
-        </w:rPr>
         <w:t>Vincoli Hardware e Software</w:t>
       </w:r>
     </w:p>
@@ -9098,23 +8824,7 @@
           <w:rFonts w:ascii="Calibri" w:hAnsi="Calibri" w:cs="Calibri"/>
           <w:color w:val="000000" w:themeColor="text1"/>
         </w:rPr>
-        <w:t xml:space="preserve">Portabilità: Il software è sviluppato interamente in Java, garantendo la piena compatibilità con qualsiasi sistema operativo (Windows, </w:t>
-      </w:r>
-      <w:proofErr w:type="spellStart"/>
-      <w:r>
-        <w:rPr>
-          <w:rFonts w:ascii="Calibri" w:hAnsi="Calibri" w:cs="Calibri"/>
-          <w:color w:val="000000" w:themeColor="text1"/>
-        </w:rPr>
-        <w:t>macOS</w:t>
-      </w:r>
-      <w:proofErr w:type="spellEnd"/>
-      <w:r>
-        <w:rPr>
-          <w:rFonts w:ascii="Calibri" w:hAnsi="Calibri" w:cs="Calibri"/>
-          <w:color w:val="000000" w:themeColor="text1"/>
-        </w:rPr>
-        <w:t xml:space="preserve">, Linux) dotato di una Java Virtual Machine (JVM). </w:t>
+        <w:t xml:space="preserve">Portabilità: Il software è sviluppato interamente in Java, garantendo la piena compatibilità con qualsiasi sistema operativo (Windows, macOS, Linux) dotato di una Java Virtual Machine (JVM). </w:t>
       </w:r>
     </w:p>
     <w:p>
@@ -9475,23 +9185,7 @@
               <w:ind w:right="212"/>
             </w:pPr>
             <w:r>
-              <w:t xml:space="preserve">Paziente della clinica veterinaria, identificato da nome, </w:t>
-            </w:r>
-            <w:proofErr w:type="gramStart"/>
-            <w:r>
-              <w:t>specie</w:t>
-            </w:r>
-            <w:proofErr w:type="gramEnd"/>
-            <w:r>
-              <w:t xml:space="preserve">, razza, microchip e associato </w:t>
-            </w:r>
-            <w:proofErr w:type="gramStart"/>
-            <w:r>
-              <w:t>ad</w:t>
-            </w:r>
-            <w:proofErr w:type="gramEnd"/>
-            <w:r>
-              <w:t xml:space="preserve"> un proprietario tramite anagrafica</w:t>
+              <w:t>Paziente della clinica veterinaria, identificato da nome, specie, razza, microchip e associato ad un proprietario tramite anagrafica</w:t>
             </w:r>
           </w:p>
         </w:tc>
@@ -10527,17 +10221,8 @@
           <w:rFonts w:ascii="Calibri" w:hAnsi="Calibri" w:cs="Calibri"/>
           <w:color w:val="000000" w:themeColor="text1"/>
         </w:rPr>
-        <w:t xml:space="preserve">Integrando le specifiche emerse durante i vari cicli di sviluppo, il modello risultante delinea l'architettura logica riportata nell'allegato tecnico. Di seguito vengono descritte le principali classi concettuali individuate per la gestione della clinica </w:t>
-      </w:r>
-      <w:proofErr w:type="spellStart"/>
-      <w:r>
-        <w:rPr>
-          <w:rFonts w:ascii="Calibri" w:hAnsi="Calibri" w:cs="Calibri"/>
-          <w:color w:val="000000" w:themeColor="text1"/>
-        </w:rPr>
-        <w:t>VetCare:</w:t>
-      </w:r>
-      <w:proofErr w:type="spellEnd"/>
+        <w:t>Integrando le specifiche emerse durante i vari cicli di sviluppo, il modello risultante delinea l'architettura logica riportata nell'allegato tecnico. Di seguito vengono descritte le principali classi concettuali individuate per la gestione della clinica VetCare:</w:t>
+      </w:r>
     </w:p>
     <w:p>
       <w:pPr>
@@ -10571,7 +10256,6 @@
           <w:color w:val="000000" w:themeColor="text1"/>
         </w:rPr>
       </w:pPr>
-      <w:proofErr w:type="spellStart"/>
       <w:r>
         <w:rPr>
           <w:rFonts w:ascii="Calibri" w:hAnsi="Calibri" w:cs="Calibri"/>
@@ -10581,7 +10265,6 @@
         </w:rPr>
         <w:t>VetCare</w:t>
       </w:r>
-      <w:proofErr w:type="spellEnd"/>
       <w:r>
         <w:rPr>
           <w:rFonts w:ascii="Calibri" w:hAnsi="Calibri" w:cs="Calibri"/>
@@ -11083,30 +10766,12 @@
         </w:rPr>
         <w:t xml:space="preserve"> </w:t>
       </w:r>
-      <w:proofErr w:type="spellStart"/>
-      <w:proofErr w:type="gramStart"/>
-      <w:r>
-        <w:rPr>
-          <w:rFonts w:ascii="Calibri" w:hAnsi="Calibri" w:cs="Calibri"/>
-          <w:color w:val="000000" w:themeColor="text1"/>
-        </w:rPr>
-        <w:t>inserisciNuovaAnagrafica</w:t>
-      </w:r>
-      <w:proofErr w:type="spellEnd"/>
-      <w:r>
-        <w:rPr>
-          <w:rFonts w:ascii="Calibri" w:hAnsi="Calibri" w:cs="Calibri"/>
-          <w:color w:val="000000" w:themeColor="text1"/>
-        </w:rPr>
-        <w:t>(</w:t>
-      </w:r>
-      <w:proofErr w:type="gramEnd"/>
-      <w:r>
-        <w:rPr>
-          <w:rFonts w:ascii="Calibri" w:hAnsi="Calibri" w:cs="Calibri"/>
-          <w:color w:val="000000" w:themeColor="text1"/>
-        </w:rPr>
-        <w:t>Nome, CF, Contatto)</w:t>
+      <w:r>
+        <w:rPr>
+          <w:rFonts w:ascii="Calibri" w:hAnsi="Calibri" w:cs="Calibri"/>
+          <w:color w:val="000000" w:themeColor="text1"/>
+        </w:rPr>
+        <w:t>inserisciNuovaAnagrafica(Nome, CF, Contatto)</w:t>
       </w:r>
     </w:p>
     <w:p>
@@ -11196,23 +10861,7 @@
           <w:rFonts w:ascii="Calibri" w:hAnsi="Calibri" w:cs="Calibri"/>
           <w:color w:val="000000" w:themeColor="text1"/>
         </w:rPr>
-        <w:t xml:space="preserve">- p è stato associato a </w:t>
-      </w:r>
-      <w:proofErr w:type="spellStart"/>
-      <w:r>
-        <w:rPr>
-          <w:rFonts w:ascii="Calibri" w:hAnsi="Calibri" w:cs="Calibri"/>
-          <w:color w:val="000000" w:themeColor="text1"/>
-        </w:rPr>
-        <w:t>VetCare</w:t>
-      </w:r>
-      <w:proofErr w:type="spellEnd"/>
-      <w:r>
-        <w:rPr>
-          <w:rFonts w:ascii="Calibri" w:hAnsi="Calibri" w:cs="Calibri"/>
-          <w:color w:val="000000" w:themeColor="text1"/>
-        </w:rPr>
-        <w:t xml:space="preserve"> tramite l'associazione "corrente";</w:t>
+        <w:t>- p è stato associato a VetCare tramite l'associazione "corrente";</w:t>
       </w:r>
     </w:p>
     <w:p>
@@ -11267,30 +10916,12 @@
         </w:rPr>
         <w:t xml:space="preserve"> </w:t>
       </w:r>
-      <w:proofErr w:type="spellStart"/>
-      <w:proofErr w:type="gramStart"/>
-      <w:r>
-        <w:rPr>
-          <w:rFonts w:ascii="Calibri" w:hAnsi="Calibri" w:cs="Calibri"/>
-          <w:color w:val="000000" w:themeColor="text1"/>
-        </w:rPr>
-        <w:t>inserisciNuovoAnimale</w:t>
-      </w:r>
-      <w:proofErr w:type="spellEnd"/>
-      <w:r>
-        <w:rPr>
-          <w:rFonts w:ascii="Calibri" w:hAnsi="Calibri" w:cs="Calibri"/>
-          <w:color w:val="000000" w:themeColor="text1"/>
-        </w:rPr>
-        <w:t>(</w:t>
-      </w:r>
-      <w:proofErr w:type="gramEnd"/>
-      <w:r>
-        <w:rPr>
-          <w:rFonts w:ascii="Calibri" w:hAnsi="Calibri" w:cs="Calibri"/>
-          <w:color w:val="000000" w:themeColor="text1"/>
-        </w:rPr>
-        <w:t>Nome, Specie, Razza, Microchip, Data di Nascita, Proprietario)</w:t>
+      <w:r>
+        <w:rPr>
+          <w:rFonts w:ascii="Calibri" w:hAnsi="Calibri" w:cs="Calibri"/>
+          <w:color w:val="000000" w:themeColor="text1"/>
+        </w:rPr>
+        <w:t>inserisciNuovoAnimale(Nome, Specie, Razza, Microchip, Data di Nascita, Proprietario)</w:t>
       </w:r>
     </w:p>
     <w:p>
@@ -11334,15 +10965,7 @@
           <w:rFonts w:ascii="Calibri" w:hAnsi="Calibri" w:cs="Calibri"/>
           <w:color w:val="000000" w:themeColor="text1"/>
         </w:rPr>
-        <w:t>Pre-</w:t>
-      </w:r>
-      <w:proofErr w:type="gramStart"/>
-      <w:r>
-        <w:rPr>
-          <w:rFonts w:ascii="Calibri" w:hAnsi="Calibri" w:cs="Calibri"/>
-          <w:color w:val="000000" w:themeColor="text1"/>
-        </w:rPr>
-        <w:t xml:space="preserve">condizioni: </w:t>
+        <w:t xml:space="preserve">Pre-condizioni: </w:t>
       </w:r>
       <w:r>
         <w:rPr>
@@ -11356,15 +10979,7 @@
           <w:rFonts w:ascii="Calibri" w:hAnsi="Calibri" w:cs="Calibri"/>
           <w:color w:val="000000" w:themeColor="text1"/>
         </w:rPr>
-        <w:t>-</w:t>
-      </w:r>
-      <w:proofErr w:type="gramEnd"/>
-      <w:r>
-        <w:rPr>
-          <w:rFonts w:ascii="Calibri" w:hAnsi="Calibri" w:cs="Calibri"/>
-          <w:color w:val="000000" w:themeColor="text1"/>
-        </w:rPr>
-        <w:t xml:space="preserve"> è presente l'istanza del Proprietario p;</w:t>
+        <w:t>- è presente l'istanza del Proprietario p;</w:t>
       </w:r>
     </w:p>
     <w:p>
@@ -11393,70 +11008,22 @@
           <w:rFonts w:ascii="Calibri" w:hAnsi="Calibri" w:cs="Calibri"/>
           <w:color w:val="000000" w:themeColor="text1"/>
         </w:rPr>
-        <w:t xml:space="preserve">- </w:t>
-      </w:r>
-      <w:proofErr w:type="spellStart"/>
-      <w:r>
-        <w:rPr>
-          <w:rFonts w:ascii="Calibri" w:hAnsi="Calibri" w:cs="Calibri"/>
-          <w:color w:val="000000" w:themeColor="text1"/>
-        </w:rPr>
-        <w:t>é</w:t>
-      </w:r>
-      <w:proofErr w:type="spellEnd"/>
-      <w:r>
-        <w:rPr>
-          <w:rFonts w:ascii="Calibri" w:hAnsi="Calibri" w:cs="Calibri"/>
-          <w:color w:val="000000" w:themeColor="text1"/>
-        </w:rPr>
-        <w:t xml:space="preserve"> stata creata un'istanza </w:t>
-      </w:r>
-      <w:proofErr w:type="gramStart"/>
-      <w:r>
-        <w:rPr>
-          <w:rFonts w:ascii="Calibri" w:hAnsi="Calibri" w:cs="Calibri"/>
-          <w:color w:val="000000" w:themeColor="text1"/>
-        </w:rPr>
-        <w:t>a di</w:t>
-      </w:r>
-      <w:proofErr w:type="gramEnd"/>
-      <w:r>
-        <w:rPr>
-          <w:rFonts w:ascii="Calibri" w:hAnsi="Calibri" w:cs="Calibri"/>
-          <w:color w:val="000000" w:themeColor="text1"/>
-        </w:rPr>
-        <w:t xml:space="preserve"> animale;</w:t>
-      </w:r>
-    </w:p>
-    <w:p>
-      <w:pPr>
-        <w:rPr>
-          <w:rFonts w:ascii="Calibri" w:hAnsi="Calibri" w:cs="Calibri"/>
-          <w:color w:val="000000" w:themeColor="text1"/>
-        </w:rPr>
-      </w:pPr>
-      <w:r>
-        <w:rPr>
-          <w:rFonts w:ascii="Calibri" w:hAnsi="Calibri" w:cs="Calibri"/>
-          <w:color w:val="000000" w:themeColor="text1"/>
-        </w:rPr>
-        <w:t xml:space="preserve">- gli attributi </w:t>
-      </w:r>
-      <w:proofErr w:type="gramStart"/>
-      <w:r>
-        <w:rPr>
-          <w:rFonts w:ascii="Calibri" w:hAnsi="Calibri" w:cs="Calibri"/>
-          <w:color w:val="000000" w:themeColor="text1"/>
-        </w:rPr>
-        <w:t>di a</w:t>
-      </w:r>
-      <w:proofErr w:type="gramEnd"/>
-      <w:r>
-        <w:rPr>
-          <w:rFonts w:ascii="Calibri" w:hAnsi="Calibri" w:cs="Calibri"/>
-          <w:color w:val="000000" w:themeColor="text1"/>
-        </w:rPr>
-        <w:t xml:space="preserve"> sono stati inizializzati;</w:t>
+        <w:t>- é stata creata un'istanza a di animale;</w:t>
+      </w:r>
+    </w:p>
+    <w:p>
+      <w:pPr>
+        <w:rPr>
+          <w:rFonts w:ascii="Calibri" w:hAnsi="Calibri" w:cs="Calibri"/>
+          <w:color w:val="000000" w:themeColor="text1"/>
+        </w:rPr>
+      </w:pPr>
+      <w:r>
+        <w:rPr>
+          <w:rFonts w:ascii="Calibri" w:hAnsi="Calibri" w:cs="Calibri"/>
+          <w:color w:val="000000" w:themeColor="text1"/>
+        </w:rPr>
+        <w:t>- gli attributi di a sono stati inizializzati;</w:t>
       </w:r>
     </w:p>
     <w:p>
@@ -11501,23 +11068,7 @@
           <w:rFonts w:ascii="Calibri" w:hAnsi="Calibri" w:cs="Calibri"/>
           <w:color w:val="000000" w:themeColor="text1"/>
         </w:rPr>
-        <w:t xml:space="preserve">- a è stato associato a </w:t>
-      </w:r>
-      <w:proofErr w:type="spellStart"/>
-      <w:r>
-        <w:rPr>
-          <w:rFonts w:ascii="Calibri" w:hAnsi="Calibri" w:cs="Calibri"/>
-          <w:color w:val="000000" w:themeColor="text1"/>
-        </w:rPr>
-        <w:t>VetCare</w:t>
-      </w:r>
-      <w:proofErr w:type="spellEnd"/>
-      <w:r>
-        <w:rPr>
-          <w:rFonts w:ascii="Calibri" w:hAnsi="Calibri" w:cs="Calibri"/>
-          <w:color w:val="000000" w:themeColor="text1"/>
-        </w:rPr>
-        <w:t xml:space="preserve"> tramite l'associazione "corrente";</w:t>
+        <w:t>- a è stato associato a VetCare tramite l'associazione "corrente";</w:t>
       </w:r>
     </w:p>
     <w:p>
@@ -11572,30 +11123,12 @@
         </w:rPr>
         <w:t xml:space="preserve"> </w:t>
       </w:r>
-      <w:proofErr w:type="spellStart"/>
-      <w:proofErr w:type="gramStart"/>
-      <w:r>
-        <w:rPr>
-          <w:rFonts w:ascii="Calibri" w:hAnsi="Calibri" w:cs="Calibri"/>
-          <w:color w:val="000000" w:themeColor="text1"/>
-        </w:rPr>
-        <w:t>ConfermaRegistrazione</w:t>
-      </w:r>
-      <w:proofErr w:type="spellEnd"/>
-      <w:r>
-        <w:rPr>
-          <w:rFonts w:ascii="Calibri" w:hAnsi="Calibri" w:cs="Calibri"/>
-          <w:color w:val="000000" w:themeColor="text1"/>
-        </w:rPr>
-        <w:t>(</w:t>
-      </w:r>
-      <w:proofErr w:type="gramEnd"/>
-      <w:r>
-        <w:rPr>
-          <w:rFonts w:ascii="Calibri" w:hAnsi="Calibri" w:cs="Calibri"/>
-          <w:color w:val="000000" w:themeColor="text1"/>
-        </w:rPr>
-        <w:t>)</w:t>
+      <w:r>
+        <w:rPr>
+          <w:rFonts w:ascii="Calibri" w:hAnsi="Calibri" w:cs="Calibri"/>
+          <w:color w:val="000000" w:themeColor="text1"/>
+        </w:rPr>
+        <w:t>ConfermaRegistrazione()</w:t>
       </w:r>
     </w:p>
     <w:p>
@@ -11625,17 +11158,8 @@
           <w:rFonts w:ascii="Calibri" w:hAnsi="Calibri" w:cs="Calibri"/>
           <w:color w:val="000000" w:themeColor="text1"/>
         </w:rPr>
-        <w:t xml:space="preserve">Pre-condizioni: - è presente l'istanza del Proprietario </w:t>
-      </w:r>
-      <w:proofErr w:type="gramStart"/>
-      <w:r>
-        <w:rPr>
-          <w:rFonts w:ascii="Calibri" w:hAnsi="Calibri" w:cs="Calibri"/>
-          <w:color w:val="000000" w:themeColor="text1"/>
-        </w:rPr>
-        <w:t>p;;</w:t>
-      </w:r>
-      <w:proofErr w:type="gramEnd"/>
+        <w:t>Pre-condizioni: - è presente l'istanza del Proprietario p;;</w:t>
+      </w:r>
     </w:p>
     <w:p>
       <w:pPr>
@@ -11678,86 +11202,22 @@
           <w:rFonts w:ascii="Calibri" w:hAnsi="Calibri" w:cs="Calibri"/>
           <w:color w:val="000000" w:themeColor="text1"/>
         </w:rPr>
-        <w:t xml:space="preserve">- è stata associata l'istanza p di </w:t>
-      </w:r>
-      <w:proofErr w:type="spellStart"/>
-      <w:r>
-        <w:rPr>
-          <w:rFonts w:ascii="Calibri" w:hAnsi="Calibri" w:cs="Calibri"/>
-          <w:color w:val="000000" w:themeColor="text1"/>
-        </w:rPr>
-        <w:t>Proprietatio</w:t>
-      </w:r>
-      <w:proofErr w:type="spellEnd"/>
-      <w:r>
-        <w:rPr>
-          <w:rFonts w:ascii="Calibri" w:hAnsi="Calibri" w:cs="Calibri"/>
-          <w:color w:val="000000" w:themeColor="text1"/>
-        </w:rPr>
-        <w:t xml:space="preserve"> a </w:t>
-      </w:r>
-      <w:proofErr w:type="spellStart"/>
-      <w:r>
-        <w:rPr>
-          <w:rFonts w:ascii="Calibri" w:hAnsi="Calibri" w:cs="Calibri"/>
-          <w:color w:val="000000" w:themeColor="text1"/>
-        </w:rPr>
-        <w:t>VetCare</w:t>
-      </w:r>
-      <w:proofErr w:type="spellEnd"/>
-      <w:r>
-        <w:rPr>
-          <w:rFonts w:ascii="Calibri" w:hAnsi="Calibri" w:cs="Calibri"/>
-          <w:color w:val="000000" w:themeColor="text1"/>
-        </w:rPr>
-        <w:t xml:space="preserve"> tramite l'associazione "gestisce";</w:t>
-      </w:r>
-    </w:p>
-    <w:p>
-      <w:pPr>
-        <w:rPr>
-          <w:rFonts w:ascii="Calibri" w:hAnsi="Calibri" w:cs="Calibri"/>
-          <w:color w:val="000000" w:themeColor="text1"/>
-        </w:rPr>
-      </w:pPr>
-      <w:r>
-        <w:rPr>
-          <w:rFonts w:ascii="Calibri" w:hAnsi="Calibri" w:cs="Calibri"/>
-          <w:color w:val="000000" w:themeColor="text1"/>
-        </w:rPr>
-        <w:t xml:space="preserve">- è stata associata l'istanza </w:t>
-      </w:r>
-      <w:proofErr w:type="gramStart"/>
-      <w:r>
-        <w:rPr>
-          <w:rFonts w:ascii="Calibri" w:hAnsi="Calibri" w:cs="Calibri"/>
-          <w:color w:val="000000" w:themeColor="text1"/>
-        </w:rPr>
-        <w:t>a di</w:t>
-      </w:r>
-      <w:proofErr w:type="gramEnd"/>
-      <w:r>
-        <w:rPr>
-          <w:rFonts w:ascii="Calibri" w:hAnsi="Calibri" w:cs="Calibri"/>
-          <w:color w:val="000000" w:themeColor="text1"/>
-        </w:rPr>
-        <w:t xml:space="preserve"> Animale a </w:t>
-      </w:r>
-      <w:proofErr w:type="spellStart"/>
-      <w:r>
-        <w:rPr>
-          <w:rFonts w:ascii="Calibri" w:hAnsi="Calibri" w:cs="Calibri"/>
-          <w:color w:val="000000" w:themeColor="text1"/>
-        </w:rPr>
-        <w:t>VetCare</w:t>
-      </w:r>
-      <w:proofErr w:type="spellEnd"/>
-      <w:r>
-        <w:rPr>
-          <w:rFonts w:ascii="Calibri" w:hAnsi="Calibri" w:cs="Calibri"/>
-          <w:color w:val="000000" w:themeColor="text1"/>
-        </w:rPr>
-        <w:t xml:space="preserve"> tramite l'associazione "registrati"; </w:t>
+        <w:t>- è stata associata l'istanza p di Proprietatio a VetCare tramite l'associazione "gestisce";</w:t>
+      </w:r>
+    </w:p>
+    <w:p>
+      <w:pPr>
+        <w:rPr>
+          <w:rFonts w:ascii="Calibri" w:hAnsi="Calibri" w:cs="Calibri"/>
+          <w:color w:val="000000" w:themeColor="text1"/>
+        </w:rPr>
+      </w:pPr>
+      <w:r>
+        <w:rPr>
+          <w:rFonts w:ascii="Calibri" w:hAnsi="Calibri" w:cs="Calibri"/>
+          <w:color w:val="000000" w:themeColor="text1"/>
+        </w:rPr>
+        <w:t xml:space="preserve">- è stata associata l'istanza a di Animale a VetCare tramite l'associazione "registrati"; </w:t>
       </w:r>
     </w:p>
     <w:p>
@@ -11936,22 +11396,13 @@
           <w:color w:val="000000" w:themeColor="text1"/>
         </w:rPr>
       </w:pPr>
-      <w:proofErr w:type="spellStart"/>
       <w:r>
         <w:rPr>
           <w:rFonts w:ascii="Calibri" w:hAnsi="Calibri" w:cs="Calibri"/>
           <w:color w:val="000000" w:themeColor="text1"/>
         </w:rPr>
         <w:lastRenderedPageBreak/>
-        <w:t>Contrattti</w:t>
-      </w:r>
-      <w:proofErr w:type="spellEnd"/>
-      <w:r>
-        <w:rPr>
-          <w:rFonts w:ascii="Calibri" w:hAnsi="Calibri" w:cs="Calibri"/>
-          <w:color w:val="000000" w:themeColor="text1"/>
-        </w:rPr>
-        <w:t xml:space="preserve"> delle operazioni UC2</w:t>
+        <w:t>Contrattti delle operazioni UC2</w:t>
       </w:r>
     </w:p>
     <w:p>
@@ -11998,21 +11449,12 @@
         </w:rPr>
         <w:t xml:space="preserve"> </w:t>
       </w:r>
-      <w:proofErr w:type="spellStart"/>
-      <w:r>
-        <w:rPr>
-          <w:rFonts w:ascii="Calibri" w:hAnsi="Calibri" w:cs="Calibri"/>
-          <w:color w:val="000000" w:themeColor="text1"/>
-        </w:rPr>
-        <w:t>ricercaAnimale</w:t>
-      </w:r>
-      <w:proofErr w:type="spellEnd"/>
-      <w:r>
-        <w:rPr>
-          <w:rFonts w:ascii="Calibri" w:hAnsi="Calibri" w:cs="Calibri"/>
-          <w:color w:val="000000" w:themeColor="text1"/>
-        </w:rPr>
-        <w:t xml:space="preserve"> (Microchip)</w:t>
+      <w:r>
+        <w:rPr>
+          <w:rFonts w:ascii="Calibri" w:hAnsi="Calibri" w:cs="Calibri"/>
+          <w:color w:val="000000" w:themeColor="text1"/>
+        </w:rPr>
+        <w:t>ricercaAnimale (Microchip)</w:t>
       </w:r>
     </w:p>
     <w:p>
@@ -12118,46 +11560,12 @@
         </w:rPr>
         <w:t xml:space="preserve"> </w:t>
       </w:r>
-      <w:proofErr w:type="spellStart"/>
-      <w:proofErr w:type="gramStart"/>
-      <w:r>
-        <w:rPr>
-          <w:rFonts w:ascii="Calibri" w:hAnsi="Calibri" w:cs="Calibri"/>
-          <w:color w:val="000000" w:themeColor="text1"/>
-        </w:rPr>
-        <w:t>NuovaVisita</w:t>
-      </w:r>
-      <w:proofErr w:type="spellEnd"/>
-      <w:r>
-        <w:rPr>
-          <w:rFonts w:ascii="Calibri" w:hAnsi="Calibri" w:cs="Calibri"/>
-          <w:color w:val="000000" w:themeColor="text1"/>
-        </w:rPr>
-        <w:t>(</w:t>
-      </w:r>
-      <w:proofErr w:type="gramEnd"/>
-      <w:r>
-        <w:rPr>
-          <w:rFonts w:ascii="Calibri" w:hAnsi="Calibri" w:cs="Calibri"/>
-          <w:color w:val="000000" w:themeColor="text1"/>
-        </w:rPr>
-        <w:t xml:space="preserve">anamnesi, esame obiettivo, diagnosi, </w:t>
-      </w:r>
-      <w:proofErr w:type="spellStart"/>
-      <w:r>
-        <w:rPr>
-          <w:rFonts w:ascii="Calibri" w:hAnsi="Calibri" w:cs="Calibri"/>
-          <w:color w:val="000000" w:themeColor="text1"/>
-        </w:rPr>
-        <w:t>idvisit</w:t>
-      </w:r>
-      <w:proofErr w:type="spellEnd"/>
-      <w:r>
-        <w:rPr>
-          <w:rFonts w:ascii="Calibri" w:hAnsi="Calibri" w:cs="Calibri"/>
-          <w:color w:val="000000" w:themeColor="text1"/>
-        </w:rPr>
-        <w:t>)</w:t>
+      <w:r>
+        <w:rPr>
+          <w:rFonts w:ascii="Calibri" w:hAnsi="Calibri" w:cs="Calibri"/>
+          <w:color w:val="000000" w:themeColor="text1"/>
+        </w:rPr>
+        <w:t>NuovaVisita(anamnesi, esame obiettivo, diagnosi, idvisit)</w:t>
       </w:r>
     </w:p>
     <w:p>
@@ -12202,23 +11610,7 @@
           <w:rFonts w:ascii="Calibri" w:hAnsi="Calibri" w:cs="Calibri"/>
           <w:color w:val="000000" w:themeColor="text1"/>
         </w:rPr>
-        <w:t>Post-</w:t>
-      </w:r>
-      <w:proofErr w:type="gramStart"/>
-      <w:r>
-        <w:rPr>
-          <w:rFonts w:ascii="Calibri" w:hAnsi="Calibri" w:cs="Calibri"/>
-          <w:color w:val="000000" w:themeColor="text1"/>
-        </w:rPr>
-        <w:t>condizioni:-</w:t>
-      </w:r>
-      <w:proofErr w:type="gramEnd"/>
-      <w:r>
-        <w:rPr>
-          <w:rFonts w:ascii="Calibri" w:hAnsi="Calibri" w:cs="Calibri"/>
-          <w:color w:val="000000" w:themeColor="text1"/>
-        </w:rPr>
-        <w:t xml:space="preserve"> è stata creata un'istanza v di visita;</w:t>
+        <w:t>Post-condizioni:- è stata creata un'istanza v di visita;</w:t>
       </w:r>
     </w:p>
     <w:p>
@@ -12288,30 +11680,12 @@
         </w:rPr>
         <w:t xml:space="preserve"> </w:t>
       </w:r>
-      <w:proofErr w:type="spellStart"/>
-      <w:proofErr w:type="gramStart"/>
-      <w:r>
-        <w:rPr>
-          <w:rFonts w:ascii="Calibri" w:hAnsi="Calibri" w:cs="Calibri"/>
-          <w:color w:val="000000" w:themeColor="text1"/>
-        </w:rPr>
-        <w:t>ConfermaVisit</w:t>
-      </w:r>
-      <w:proofErr w:type="spellEnd"/>
-      <w:r>
-        <w:rPr>
-          <w:rFonts w:ascii="Calibri" w:hAnsi="Calibri" w:cs="Calibri"/>
-          <w:color w:val="000000" w:themeColor="text1"/>
-        </w:rPr>
-        <w:t>(</w:t>
-      </w:r>
-      <w:proofErr w:type="gramEnd"/>
-      <w:r>
-        <w:rPr>
-          <w:rFonts w:ascii="Calibri" w:hAnsi="Calibri" w:cs="Calibri"/>
-          <w:color w:val="000000" w:themeColor="text1"/>
-        </w:rPr>
-        <w:t>)</w:t>
+      <w:r>
+        <w:rPr>
+          <w:rFonts w:ascii="Calibri" w:hAnsi="Calibri" w:cs="Calibri"/>
+          <w:color w:val="000000" w:themeColor="text1"/>
+        </w:rPr>
+        <w:t>ConfermaVisit()</w:t>
       </w:r>
     </w:p>
     <w:p>
@@ -12432,18 +11806,7 @@
           <w:iCs/>
           <w:color w:val="000000" w:themeColor="text1"/>
         </w:rPr>
-        <w:t xml:space="preserve">Iterazione </w:t>
-      </w:r>
-      <w:r>
-        <w:rPr>
-          <w:rFonts w:ascii="Calibri" w:hAnsi="Calibri" w:cs="Calibri"/>
-          <w:b/>
-          <w:bCs/>
-          <w:i/>
-          <w:iCs/>
-          <w:color w:val="000000" w:themeColor="text1"/>
-        </w:rPr>
-        <w:t>2</w:t>
+        <w:t>Iterazione 2</w:t>
       </w:r>
     </w:p>
     <w:p>
@@ -12649,37 +12012,12 @@
         </w:rPr>
         <w:t xml:space="preserve"> </w:t>
       </w:r>
-      <w:proofErr w:type="spellStart"/>
-      <w:r>
-        <w:rPr>
-          <w:rFonts w:ascii="Calibri" w:hAnsi="Calibri" w:cs="Calibri"/>
-          <w:color w:val="000000" w:themeColor="text1"/>
-        </w:rPr>
-        <w:t>ricercaFarmaco</w:t>
-      </w:r>
-      <w:proofErr w:type="spellEnd"/>
-      <w:r>
-        <w:rPr>
-          <w:rFonts w:ascii="Calibri" w:hAnsi="Calibri" w:cs="Calibri"/>
-          <w:color w:val="000000" w:themeColor="text1"/>
-        </w:rPr>
-        <w:t>(</w:t>
-      </w:r>
-      <w:proofErr w:type="spellStart"/>
-      <w:r>
-        <w:rPr>
-          <w:rFonts w:ascii="Calibri" w:hAnsi="Calibri" w:cs="Calibri"/>
-          <w:color w:val="000000" w:themeColor="text1"/>
-        </w:rPr>
-        <w:t>nomeFarmaco</w:t>
-      </w:r>
-      <w:proofErr w:type="spellEnd"/>
-      <w:r>
-        <w:rPr>
-          <w:rFonts w:ascii="Calibri" w:hAnsi="Calibri" w:cs="Calibri"/>
-          <w:color w:val="000000" w:themeColor="text1"/>
-        </w:rPr>
-        <w:t>)</w:t>
+      <w:r>
+        <w:rPr>
+          <w:rFonts w:ascii="Calibri" w:hAnsi="Calibri" w:cs="Calibri"/>
+          <w:color w:val="000000" w:themeColor="text1"/>
+        </w:rPr>
+        <w:t>ricercaFarmaco(nomeFarmaco)</w:t>
       </w:r>
     </w:p>
     <w:p>
@@ -12830,37 +12168,12 @@
         </w:rPr>
         <w:t xml:space="preserve"> </w:t>
       </w:r>
-      <w:proofErr w:type="spellStart"/>
-      <w:r>
-        <w:rPr>
-          <w:rFonts w:ascii="Calibri" w:hAnsi="Calibri" w:cs="Calibri"/>
-          <w:color w:val="000000" w:themeColor="text1"/>
-        </w:rPr>
-        <w:t>selFarmaco</w:t>
-      </w:r>
-      <w:proofErr w:type="spellEnd"/>
-      <w:r>
-        <w:rPr>
-          <w:rFonts w:ascii="Calibri" w:hAnsi="Calibri" w:cs="Calibri"/>
-          <w:color w:val="000000" w:themeColor="text1"/>
-        </w:rPr>
-        <w:t>(</w:t>
-      </w:r>
-      <w:proofErr w:type="spellStart"/>
-      <w:r>
-        <w:rPr>
-          <w:rFonts w:ascii="Calibri" w:hAnsi="Calibri" w:cs="Calibri"/>
-          <w:color w:val="000000" w:themeColor="text1"/>
-        </w:rPr>
-        <w:t>idFarmaco</w:t>
-      </w:r>
-      <w:proofErr w:type="spellEnd"/>
-      <w:r>
-        <w:rPr>
-          <w:rFonts w:ascii="Calibri" w:hAnsi="Calibri" w:cs="Calibri"/>
-          <w:color w:val="000000" w:themeColor="text1"/>
-        </w:rPr>
-        <w:t>)</w:t>
+      <w:r>
+        <w:rPr>
+          <w:rFonts w:ascii="Calibri" w:hAnsi="Calibri" w:cs="Calibri"/>
+          <w:color w:val="000000" w:themeColor="text1"/>
+        </w:rPr>
+        <w:t>selFarmaco(idFarmaco)</w:t>
       </w:r>
     </w:p>
     <w:p>
@@ -13011,62 +12324,12 @@
         </w:rPr>
         <w:t xml:space="preserve"> </w:t>
       </w:r>
-      <w:proofErr w:type="spellStart"/>
-      <w:proofErr w:type="gramStart"/>
-      <w:r>
-        <w:rPr>
-          <w:rFonts w:ascii="Calibri" w:hAnsi="Calibri" w:cs="Calibri"/>
-          <w:color w:val="000000" w:themeColor="text1"/>
-        </w:rPr>
-        <w:t>creaTerapia</w:t>
-      </w:r>
-      <w:proofErr w:type="spellEnd"/>
-      <w:r>
-        <w:rPr>
-          <w:rFonts w:ascii="Calibri" w:hAnsi="Calibri" w:cs="Calibri"/>
-          <w:color w:val="000000" w:themeColor="text1"/>
-        </w:rPr>
-        <w:t>(</w:t>
-      </w:r>
-      <w:proofErr w:type="gramEnd"/>
-      <w:r>
-        <w:rPr>
-          <w:rFonts w:ascii="Calibri" w:hAnsi="Calibri" w:cs="Calibri"/>
-          <w:color w:val="000000" w:themeColor="text1"/>
-        </w:rPr>
-        <w:t xml:space="preserve">Farmaco, posologia, frequenza, </w:t>
-      </w:r>
-      <w:proofErr w:type="spellStart"/>
-      <w:r>
-        <w:rPr>
-          <w:rFonts w:ascii="Calibri" w:hAnsi="Calibri" w:cs="Calibri"/>
-          <w:color w:val="000000" w:themeColor="text1"/>
-        </w:rPr>
-        <w:t>data_inizio</w:t>
-      </w:r>
-      <w:proofErr w:type="spellEnd"/>
-      <w:r>
-        <w:rPr>
-          <w:rFonts w:ascii="Calibri" w:hAnsi="Calibri" w:cs="Calibri"/>
-          <w:color w:val="000000" w:themeColor="text1"/>
-        </w:rPr>
-        <w:t xml:space="preserve">, </w:t>
-      </w:r>
-      <w:proofErr w:type="spellStart"/>
-      <w:r>
-        <w:rPr>
-          <w:rFonts w:ascii="Calibri" w:hAnsi="Calibri" w:cs="Calibri"/>
-          <w:color w:val="000000" w:themeColor="text1"/>
-        </w:rPr>
-        <w:t>data_fine</w:t>
-      </w:r>
-      <w:proofErr w:type="spellEnd"/>
-      <w:r>
-        <w:rPr>
-          <w:rFonts w:ascii="Calibri" w:hAnsi="Calibri" w:cs="Calibri"/>
-          <w:color w:val="000000" w:themeColor="text1"/>
-        </w:rPr>
-        <w:t>)</w:t>
+      <w:r>
+        <w:rPr>
+          <w:rFonts w:ascii="Calibri" w:hAnsi="Calibri" w:cs="Calibri"/>
+          <w:color w:val="000000" w:themeColor="text1"/>
+        </w:rPr>
+        <w:t>creaTerapia(Farmaco, posologia, frequenza, data_inizio, data_fine)</w:t>
       </w:r>
     </w:p>
     <w:p>
@@ -13200,23 +12463,7 @@
           <w:rFonts w:ascii="Calibri" w:hAnsi="Calibri" w:cs="Calibri"/>
           <w:color w:val="000000" w:themeColor="text1"/>
         </w:rPr>
-        <w:t xml:space="preserve">- è stata associata l’istanza t di terapia all’istanza v di visita </w:t>
-      </w:r>
-      <w:proofErr w:type="spellStart"/>
-      <w:r>
-        <w:rPr>
-          <w:rFonts w:ascii="Calibri" w:hAnsi="Calibri" w:cs="Calibri"/>
-          <w:color w:val="000000" w:themeColor="text1"/>
-        </w:rPr>
-        <w:t>tarmite</w:t>
-      </w:r>
-      <w:proofErr w:type="spellEnd"/>
-      <w:r>
-        <w:rPr>
-          <w:rFonts w:ascii="Calibri" w:hAnsi="Calibri" w:cs="Calibri"/>
-          <w:color w:val="000000" w:themeColor="text1"/>
-        </w:rPr>
-        <w:t xml:space="preserve"> l’associazione “gestisce”;</w:t>
+        <w:t>- è stata associata l’istanza t di terapia all’istanza v di visita tarmite l’associazione “gestisce”;</w:t>
       </w:r>
     </w:p>
     <w:p>
@@ -13384,39 +12631,12 @@
           <w:color w:val="000000" w:themeColor="text1"/>
         </w:rPr>
       </w:pPr>
-      <w:proofErr w:type="spellStart"/>
-      <w:proofErr w:type="gramStart"/>
-      <w:r>
-        <w:rPr>
-          <w:rFonts w:ascii="Calibri" w:hAnsi="Calibri" w:cs="Calibri"/>
-          <w:color w:val="000000" w:themeColor="text1"/>
-        </w:rPr>
-        <w:t>richiediEsame</w:t>
-      </w:r>
-      <w:proofErr w:type="spellEnd"/>
-      <w:r>
-        <w:rPr>
-          <w:rFonts w:ascii="Calibri" w:hAnsi="Calibri" w:cs="Calibri"/>
-          <w:color w:val="000000" w:themeColor="text1"/>
-        </w:rPr>
-        <w:t>(</w:t>
-      </w:r>
-      <w:proofErr w:type="spellStart"/>
-      <w:proofErr w:type="gramEnd"/>
-      <w:r>
-        <w:rPr>
-          <w:rFonts w:ascii="Calibri" w:hAnsi="Calibri" w:cs="Calibri"/>
-          <w:color w:val="000000" w:themeColor="text1"/>
-        </w:rPr>
-        <w:t>TipoEsame</w:t>
-      </w:r>
-      <w:proofErr w:type="spellEnd"/>
-      <w:r>
-        <w:rPr>
-          <w:rFonts w:ascii="Calibri" w:hAnsi="Calibri" w:cs="Calibri"/>
-          <w:color w:val="000000" w:themeColor="text1"/>
-        </w:rPr>
-        <w:t>)</w:t>
+      <w:r>
+        <w:rPr>
+          <w:rFonts w:ascii="Calibri" w:hAnsi="Calibri" w:cs="Calibri"/>
+          <w:color w:val="000000" w:themeColor="text1"/>
+        </w:rPr>
+        <w:t>richiediEsame(TipoEsame)</w:t>
       </w:r>
     </w:p>
     <w:p>
@@ -13506,23 +12726,7 @@
           <w:rFonts w:ascii="Calibri" w:hAnsi="Calibri" w:cs="Calibri"/>
           <w:color w:val="000000" w:themeColor="text1"/>
         </w:rPr>
-        <w:t xml:space="preserve">-è presente un’istanza </w:t>
-      </w:r>
-      <w:proofErr w:type="gramStart"/>
-      <w:r>
-        <w:rPr>
-          <w:rFonts w:ascii="Calibri" w:hAnsi="Calibri" w:cs="Calibri"/>
-          <w:color w:val="000000" w:themeColor="text1"/>
-        </w:rPr>
-        <w:t>a di</w:t>
-      </w:r>
-      <w:proofErr w:type="gramEnd"/>
-      <w:r>
-        <w:rPr>
-          <w:rFonts w:ascii="Calibri" w:hAnsi="Calibri" w:cs="Calibri"/>
-          <w:color w:val="000000" w:themeColor="text1"/>
-        </w:rPr>
-        <w:t xml:space="preserve"> animale;</w:t>
+        <w:t>-è presente un’istanza a di animale;</w:t>
       </w:r>
     </w:p>
     <w:p>
@@ -13558,23 +12762,7 @@
           <w:rFonts w:ascii="Calibri" w:hAnsi="Calibri" w:cs="Calibri"/>
           <w:color w:val="000000" w:themeColor="text1"/>
         </w:rPr>
-        <w:t xml:space="preserve">-viene inizializzato l’attributo </w:t>
-      </w:r>
-      <w:proofErr w:type="spellStart"/>
-      <w:r>
-        <w:rPr>
-          <w:rFonts w:ascii="Calibri" w:hAnsi="Calibri" w:cs="Calibri"/>
-          <w:color w:val="000000" w:themeColor="text1"/>
-        </w:rPr>
-        <w:t>idEsame</w:t>
-      </w:r>
-      <w:proofErr w:type="spellEnd"/>
-      <w:r>
-        <w:rPr>
-          <w:rFonts w:ascii="Calibri" w:hAnsi="Calibri" w:cs="Calibri"/>
-          <w:color w:val="000000" w:themeColor="text1"/>
-        </w:rPr>
-        <w:t xml:space="preserve"> in visita;</w:t>
+        <w:t>-viene inizializzato l’attributo idEsame in visita;</w:t>
       </w:r>
     </w:p>
     <w:p>
@@ -13633,37 +12821,12 @@
         </w:rPr>
         <w:t xml:space="preserve"> </w:t>
       </w:r>
-      <w:proofErr w:type="spellStart"/>
-      <w:r>
-        <w:rPr>
-          <w:rFonts w:ascii="Calibri" w:hAnsi="Calibri" w:cs="Calibri"/>
-          <w:color w:val="000000" w:themeColor="text1"/>
-        </w:rPr>
-        <w:t>ricercaFarmaco</w:t>
-      </w:r>
-      <w:proofErr w:type="spellEnd"/>
-      <w:r>
-        <w:rPr>
-          <w:rFonts w:ascii="Calibri" w:hAnsi="Calibri" w:cs="Calibri"/>
-          <w:color w:val="000000" w:themeColor="text1"/>
-        </w:rPr>
-        <w:t>(</w:t>
-      </w:r>
-      <w:proofErr w:type="spellStart"/>
-      <w:r>
-        <w:rPr>
-          <w:rFonts w:ascii="Calibri" w:hAnsi="Calibri" w:cs="Calibri"/>
-          <w:color w:val="000000" w:themeColor="text1"/>
-        </w:rPr>
-        <w:t>nomeFarmaco</w:t>
-      </w:r>
-      <w:proofErr w:type="spellEnd"/>
-      <w:r>
-        <w:rPr>
-          <w:rFonts w:ascii="Calibri" w:hAnsi="Calibri" w:cs="Calibri"/>
-          <w:color w:val="000000" w:themeColor="text1"/>
-        </w:rPr>
-        <w:t>)</w:t>
+      <w:r>
+        <w:rPr>
+          <w:rFonts w:ascii="Calibri" w:hAnsi="Calibri" w:cs="Calibri"/>
+          <w:color w:val="000000" w:themeColor="text1"/>
+        </w:rPr>
+        <w:t>ricercaFarmaco(nomeFarmaco)</w:t>
       </w:r>
     </w:p>
     <w:p>
@@ -13717,23 +12880,7 @@
           <w:rFonts w:ascii="Calibri" w:hAnsi="Calibri" w:cs="Calibri"/>
           <w:color w:val="000000" w:themeColor="text1"/>
         </w:rPr>
-        <w:t xml:space="preserve">-è presente un’istanza </w:t>
-      </w:r>
-      <w:proofErr w:type="gramStart"/>
-      <w:r>
-        <w:rPr>
-          <w:rFonts w:ascii="Calibri" w:hAnsi="Calibri" w:cs="Calibri"/>
-          <w:color w:val="000000" w:themeColor="text1"/>
-        </w:rPr>
-        <w:t>a di</w:t>
-      </w:r>
-      <w:proofErr w:type="gramEnd"/>
-      <w:r>
-        <w:rPr>
-          <w:rFonts w:ascii="Calibri" w:hAnsi="Calibri" w:cs="Calibri"/>
-          <w:color w:val="000000" w:themeColor="text1"/>
-        </w:rPr>
-        <w:t xml:space="preserve"> animale;</w:t>
+        <w:t>-è presente un’istanza a di animale;</w:t>
       </w:r>
     </w:p>
     <w:p>
@@ -13751,23 +12898,7 @@
           <w:rFonts w:ascii="Calibri" w:hAnsi="Calibri" w:cs="Calibri"/>
           <w:color w:val="000000" w:themeColor="text1"/>
         </w:rPr>
-        <w:t xml:space="preserve">- l’attributo </w:t>
-      </w:r>
-      <w:proofErr w:type="spellStart"/>
-      <w:r>
-        <w:rPr>
-          <w:rFonts w:ascii="Calibri" w:hAnsi="Calibri" w:cs="Calibri"/>
-          <w:color w:val="000000" w:themeColor="text1"/>
-        </w:rPr>
-        <w:t>idEsame</w:t>
-      </w:r>
-      <w:proofErr w:type="spellEnd"/>
-      <w:r>
-        <w:rPr>
-          <w:rFonts w:ascii="Calibri" w:hAnsi="Calibri" w:cs="Calibri"/>
-          <w:color w:val="000000" w:themeColor="text1"/>
-        </w:rPr>
-        <w:t xml:space="preserve"> è stato inizializzato in Visita;</w:t>
+        <w:t>- l’attributo idEsame è stato inizializzato in Visita;</w:t>
       </w:r>
     </w:p>
     <w:p>
@@ -13785,23 +12916,7 @@
           <w:rFonts w:ascii="Calibri" w:hAnsi="Calibri" w:cs="Calibri"/>
           <w:color w:val="000000" w:themeColor="text1"/>
         </w:rPr>
-        <w:t>Post-</w:t>
-      </w:r>
-      <w:proofErr w:type="gramStart"/>
-      <w:r>
-        <w:rPr>
-          <w:rFonts w:ascii="Calibri" w:hAnsi="Calibri" w:cs="Calibri"/>
-          <w:color w:val="000000" w:themeColor="text1"/>
-        </w:rPr>
-        <w:t>condizioni:-</w:t>
-      </w:r>
-      <w:proofErr w:type="gramEnd"/>
-      <w:r>
-        <w:rPr>
-          <w:rFonts w:ascii="Calibri" w:hAnsi="Calibri" w:cs="Calibri"/>
-          <w:color w:val="000000" w:themeColor="text1"/>
-        </w:rPr>
-        <w:t xml:space="preserve"> è stata restituita una lista di esami;</w:t>
+        <w:t>Post-condizioni:- è stata restituita una lista di esami;</w:t>
       </w:r>
     </w:p>
     <w:p>
@@ -13860,30 +12975,12 @@
         </w:rPr>
         <w:t xml:space="preserve"> </w:t>
       </w:r>
-      <w:proofErr w:type="spellStart"/>
-      <w:proofErr w:type="gramStart"/>
-      <w:r>
-        <w:rPr>
-          <w:rFonts w:ascii="Calibri" w:hAnsi="Calibri" w:cs="Calibri"/>
-          <w:color w:val="000000" w:themeColor="text1"/>
-        </w:rPr>
-        <w:t>confermaEsame</w:t>
-      </w:r>
-      <w:proofErr w:type="spellEnd"/>
-      <w:r>
-        <w:rPr>
-          <w:rFonts w:ascii="Calibri" w:hAnsi="Calibri" w:cs="Calibri"/>
-          <w:color w:val="000000" w:themeColor="text1"/>
-        </w:rPr>
-        <w:t>(</w:t>
-      </w:r>
-      <w:proofErr w:type="gramEnd"/>
-      <w:r>
-        <w:rPr>
-          <w:rFonts w:ascii="Calibri" w:hAnsi="Calibri" w:cs="Calibri"/>
-          <w:color w:val="000000" w:themeColor="text1"/>
-        </w:rPr>
-        <w:t>)</w:t>
+      <w:r>
+        <w:rPr>
+          <w:rFonts w:ascii="Calibri" w:hAnsi="Calibri" w:cs="Calibri"/>
+          <w:color w:val="000000" w:themeColor="text1"/>
+        </w:rPr>
+        <w:t>confermaEsame()</w:t>
       </w:r>
     </w:p>
     <w:p>
@@ -13937,23 +13034,7 @@
           <w:rFonts w:ascii="Calibri" w:hAnsi="Calibri" w:cs="Calibri"/>
           <w:color w:val="000000" w:themeColor="text1"/>
         </w:rPr>
-        <w:t xml:space="preserve">-è presente un’istanza </w:t>
-      </w:r>
-      <w:proofErr w:type="gramStart"/>
-      <w:r>
-        <w:rPr>
-          <w:rFonts w:ascii="Calibri" w:hAnsi="Calibri" w:cs="Calibri"/>
-          <w:color w:val="000000" w:themeColor="text1"/>
-        </w:rPr>
-        <w:t>a di</w:t>
-      </w:r>
-      <w:proofErr w:type="gramEnd"/>
-      <w:r>
-        <w:rPr>
-          <w:rFonts w:ascii="Calibri" w:hAnsi="Calibri" w:cs="Calibri"/>
-          <w:color w:val="000000" w:themeColor="text1"/>
-        </w:rPr>
-        <w:t xml:space="preserve"> animale;</w:t>
+        <w:t>-è presente un’istanza a di animale;</w:t>
       </w:r>
     </w:p>
     <w:p>
@@ -13971,23 +13052,7 @@
           <w:rFonts w:ascii="Calibri" w:hAnsi="Calibri" w:cs="Calibri"/>
           <w:color w:val="000000" w:themeColor="text1"/>
         </w:rPr>
-        <w:t xml:space="preserve">- l’attributo </w:t>
-      </w:r>
-      <w:proofErr w:type="spellStart"/>
-      <w:r>
-        <w:rPr>
-          <w:rFonts w:ascii="Calibri" w:hAnsi="Calibri" w:cs="Calibri"/>
-          <w:color w:val="000000" w:themeColor="text1"/>
-        </w:rPr>
-        <w:t>idEsame</w:t>
-      </w:r>
-      <w:proofErr w:type="spellEnd"/>
-      <w:r>
-        <w:rPr>
-          <w:rFonts w:ascii="Calibri" w:hAnsi="Calibri" w:cs="Calibri"/>
-          <w:color w:val="000000" w:themeColor="text1"/>
-        </w:rPr>
-        <w:t xml:space="preserve"> è stato inizializzato in Visita;</w:t>
+        <w:t>- l’attributo idEsame è stato inizializzato in Visita;</w:t>
       </w:r>
     </w:p>
     <w:p>
@@ -14020,39 +13085,7 @@
           <w:rFonts w:ascii="Calibri" w:hAnsi="Calibri" w:cs="Calibri"/>
           <w:color w:val="000000" w:themeColor="text1"/>
         </w:rPr>
-        <w:t xml:space="preserve">- gli esami vengono </w:t>
-      </w:r>
-      <w:proofErr w:type="spellStart"/>
-      <w:r>
-        <w:rPr>
-          <w:rFonts w:ascii="Calibri" w:hAnsi="Calibri" w:cs="Calibri"/>
-          <w:color w:val="000000" w:themeColor="text1"/>
-        </w:rPr>
-        <w:t>associtai</w:t>
-      </w:r>
-      <w:proofErr w:type="spellEnd"/>
-      <w:r>
-        <w:rPr>
-          <w:rFonts w:ascii="Calibri" w:hAnsi="Calibri" w:cs="Calibri"/>
-          <w:color w:val="000000" w:themeColor="text1"/>
-        </w:rPr>
-        <w:t xml:space="preserve"> a cartella clinica tramite l’associazione </w:t>
-      </w:r>
-      <w:proofErr w:type="spellStart"/>
-      <w:r>
-        <w:rPr>
-          <w:rFonts w:ascii="Calibri" w:hAnsi="Calibri" w:cs="Calibri"/>
-          <w:color w:val="000000" w:themeColor="text1"/>
-        </w:rPr>
-        <w:t>esamiSostenuti</w:t>
-      </w:r>
-      <w:proofErr w:type="spellEnd"/>
-      <w:r>
-        <w:rPr>
-          <w:rFonts w:ascii="Calibri" w:hAnsi="Calibri" w:cs="Calibri"/>
-          <w:color w:val="000000" w:themeColor="text1"/>
-        </w:rPr>
-        <w:t>;</w:t>
+        <w:t>- gli esami vengono associtai a cartella clinica tramite l’associazione esamiSostenuti;</w:t>
       </w:r>
     </w:p>
     <w:p>
@@ -14086,40 +13119,22 @@
           <w:iCs/>
           <w:color w:val="000000" w:themeColor="text1"/>
         </w:rPr>
-        <w:t xml:space="preserve">Iterazione </w:t>
-      </w:r>
-      <w:r>
-        <w:rPr>
-          <w:rFonts w:ascii="Calibri" w:hAnsi="Calibri" w:cs="Calibri"/>
-          <w:b/>
-          <w:bCs/>
-          <w:i/>
-          <w:iCs/>
-          <w:color w:val="000000" w:themeColor="text1"/>
-        </w:rPr>
-        <w:t>3</w:t>
-      </w:r>
-    </w:p>
-    <w:p>
-      <w:pPr>
-        <w:rPr>
-          <w:rFonts w:ascii="Calibri" w:hAnsi="Calibri" w:cs="Calibri"/>
-          <w:color w:val="000000" w:themeColor="text1"/>
-        </w:rPr>
-      </w:pPr>
-      <w:r>
-        <w:rPr>
-          <w:rFonts w:ascii="Calibri" w:hAnsi="Calibri" w:cs="Calibri"/>
-          <w:color w:val="000000" w:themeColor="text1"/>
-        </w:rPr>
-        <w:t>Scenario principale del caso UC</w:t>
-      </w:r>
-      <w:r>
-        <w:rPr>
-          <w:rFonts w:ascii="Calibri" w:hAnsi="Calibri" w:cs="Calibri"/>
-          <w:color w:val="000000" w:themeColor="text1"/>
-        </w:rPr>
-        <w:t>5</w:t>
+        <w:t>Iterazione 3</w:t>
+      </w:r>
+    </w:p>
+    <w:p>
+      <w:pPr>
+        <w:rPr>
+          <w:rFonts w:ascii="Calibri" w:hAnsi="Calibri" w:cs="Calibri"/>
+          <w:color w:val="000000" w:themeColor="text1"/>
+        </w:rPr>
+      </w:pPr>
+      <w:r>
+        <w:rPr>
+          <w:rFonts w:ascii="Calibri" w:hAnsi="Calibri" w:cs="Calibri"/>
+          <w:color w:val="000000" w:themeColor="text1"/>
+        </w:rPr>
+        <w:t>Scenario principale del caso UC5</w:t>
       </w:r>
     </w:p>
     <w:p>
@@ -14237,40 +13252,21 @@
         </w:rPr>
         <w:t xml:space="preserve"> </w:t>
       </w:r>
-      <w:proofErr w:type="spellStart"/>
-      <w:proofErr w:type="gramStart"/>
-      <w:r>
-        <w:rPr>
-          <w:rFonts w:ascii="Calibri" w:hAnsi="Calibri" w:cs="Calibri"/>
-          <w:color w:val="000000" w:themeColor="text1"/>
-        </w:rPr>
-        <w:t>visualizzaCalendario</w:t>
-      </w:r>
-      <w:proofErr w:type="spellEnd"/>
-      <w:r>
-        <w:rPr>
-          <w:rFonts w:ascii="Calibri" w:hAnsi="Calibri" w:cs="Calibri"/>
-          <w:color w:val="000000" w:themeColor="text1"/>
-        </w:rPr>
-        <w:t>(</w:t>
-      </w:r>
-      <w:proofErr w:type="gramEnd"/>
-      <w:r>
-        <w:rPr>
-          <w:rFonts w:ascii="Calibri" w:hAnsi="Calibri" w:cs="Calibri"/>
-          <w:color w:val="000000" w:themeColor="text1"/>
-        </w:rPr>
-        <w:t>)</w:t>
-      </w:r>
-    </w:p>
-    <w:p>
-      <w:pPr>
-        <w:rPr>
-          <w:rFonts w:ascii="Calibri" w:hAnsi="Calibri" w:cs="Calibri"/>
-          <w:color w:val="000000" w:themeColor="text1"/>
-        </w:rPr>
-      </w:pPr>
-      <w:proofErr w:type="gramStart"/>
+      <w:r>
+        <w:rPr>
+          <w:rFonts w:ascii="Calibri" w:hAnsi="Calibri" w:cs="Calibri"/>
+          <w:color w:val="000000" w:themeColor="text1"/>
+        </w:rPr>
+        <w:t>visualizzaCalendario()</w:t>
+      </w:r>
+    </w:p>
+    <w:p>
+      <w:pPr>
+        <w:rPr>
+          <w:rFonts w:ascii="Calibri" w:hAnsi="Calibri" w:cs="Calibri"/>
+          <w:color w:val="000000" w:themeColor="text1"/>
+        </w:rPr>
+      </w:pPr>
       <w:r>
         <w:rPr>
           <w:rFonts w:ascii="Calibri" w:hAnsi="Calibri" w:cs="Calibri"/>
@@ -14290,38 +13286,22 @@
           <w:rFonts w:ascii="Calibri" w:hAnsi="Calibri" w:cs="Calibri"/>
           <w:color w:val="000000" w:themeColor="text1"/>
         </w:rPr>
-        <w:t>Caso</w:t>
-      </w:r>
-      <w:proofErr w:type="gramEnd"/>
-      <w:r>
-        <w:rPr>
-          <w:rFonts w:ascii="Calibri" w:hAnsi="Calibri" w:cs="Calibri"/>
-          <w:color w:val="000000" w:themeColor="text1"/>
-        </w:rPr>
-        <w:t xml:space="preserve"> d'uso: Gestione calendario prenotazioni e appuntamenti</w:t>
-      </w:r>
-    </w:p>
-    <w:p>
-      <w:pPr>
-        <w:rPr>
-          <w:rFonts w:ascii="Calibri" w:hAnsi="Calibri" w:cs="Calibri"/>
-          <w:color w:val="000000" w:themeColor="text1"/>
-        </w:rPr>
-      </w:pPr>
-      <w:r>
-        <w:rPr>
-          <w:rFonts w:ascii="Calibri" w:hAnsi="Calibri" w:cs="Calibri"/>
-          <w:color w:val="000000" w:themeColor="text1"/>
-        </w:rPr>
-        <w:t>Pre-</w:t>
-      </w:r>
-      <w:proofErr w:type="gramStart"/>
-      <w:r>
-        <w:rPr>
-          <w:rFonts w:ascii="Calibri" w:hAnsi="Calibri" w:cs="Calibri"/>
-          <w:color w:val="000000" w:themeColor="text1"/>
-        </w:rPr>
-        <w:t xml:space="preserve">condizioni: </w:t>
+        <w:t>Caso d'uso: Gestione calendario prenotazioni e appuntamenti</w:t>
+      </w:r>
+    </w:p>
+    <w:p>
+      <w:pPr>
+        <w:rPr>
+          <w:rFonts w:ascii="Calibri" w:hAnsi="Calibri" w:cs="Calibri"/>
+          <w:color w:val="000000" w:themeColor="text1"/>
+        </w:rPr>
+      </w:pPr>
+      <w:r>
+        <w:rPr>
+          <w:rFonts w:ascii="Calibri" w:hAnsi="Calibri" w:cs="Calibri"/>
+          <w:color w:val="000000" w:themeColor="text1"/>
+        </w:rPr>
+        <w:t xml:space="preserve">Pre-condizioni: </w:t>
       </w:r>
       <w:r>
         <w:rPr>
@@ -14335,46 +13315,22 @@
           <w:rFonts w:ascii="Calibri" w:hAnsi="Calibri" w:cs="Calibri"/>
           <w:color w:val="000000" w:themeColor="text1"/>
         </w:rPr>
-        <w:t>-</w:t>
-      </w:r>
-      <w:proofErr w:type="gramEnd"/>
-      <w:r>
-        <w:rPr>
-          <w:rFonts w:ascii="Calibri" w:hAnsi="Calibri" w:cs="Calibri"/>
-          <w:color w:val="000000" w:themeColor="text1"/>
-        </w:rPr>
-        <w:t>è presente un’istanza ca di calendario;</w:t>
-      </w:r>
-    </w:p>
-    <w:p>
-      <w:pPr>
-        <w:rPr>
-          <w:rFonts w:ascii="Calibri" w:hAnsi="Calibri" w:cs="Calibri"/>
-          <w:color w:val="000000" w:themeColor="text1"/>
-        </w:rPr>
-      </w:pPr>
-      <w:r>
-        <w:rPr>
-          <w:rFonts w:ascii="Calibri" w:hAnsi="Calibri" w:cs="Calibri"/>
-          <w:color w:val="000000" w:themeColor="text1"/>
-        </w:rPr>
-        <w:t>Post-</w:t>
-      </w:r>
-      <w:proofErr w:type="gramStart"/>
-      <w:r>
-        <w:rPr>
-          <w:rFonts w:ascii="Calibri" w:hAnsi="Calibri" w:cs="Calibri"/>
-          <w:color w:val="000000" w:themeColor="text1"/>
-        </w:rPr>
-        <w:t>condizioni:-</w:t>
-      </w:r>
-      <w:proofErr w:type="gramEnd"/>
-      <w:r>
-        <w:rPr>
-          <w:rFonts w:ascii="Calibri" w:hAnsi="Calibri" w:cs="Calibri"/>
-          <w:color w:val="000000" w:themeColor="text1"/>
-        </w:rPr>
-        <w:t>viene restituito il calendario;</w:t>
+        <w:t>-è presente un’istanza ca di calendario;</w:t>
+      </w:r>
+    </w:p>
+    <w:p>
+      <w:pPr>
+        <w:rPr>
+          <w:rFonts w:ascii="Calibri" w:hAnsi="Calibri" w:cs="Calibri"/>
+          <w:color w:val="000000" w:themeColor="text1"/>
+        </w:rPr>
+      </w:pPr>
+      <w:r>
+        <w:rPr>
+          <w:rFonts w:ascii="Calibri" w:hAnsi="Calibri" w:cs="Calibri"/>
+          <w:color w:val="000000" w:themeColor="text1"/>
+        </w:rPr>
+        <w:t>Post-condizioni:-viene restituito il calendario;</w:t>
       </w:r>
     </w:p>
     <w:p>
@@ -14421,48 +13377,12 @@
         </w:rPr>
         <w:t xml:space="preserve"> </w:t>
       </w:r>
-      <w:proofErr w:type="spellStart"/>
-      <w:proofErr w:type="gramStart"/>
-      <w:r>
-        <w:rPr>
-          <w:rFonts w:ascii="Calibri" w:hAnsi="Calibri" w:cs="Calibri"/>
-          <w:color w:val="000000" w:themeColor="text1"/>
-        </w:rPr>
-        <w:t>aggiungiAppuntamento</w:t>
-      </w:r>
-      <w:proofErr w:type="spellEnd"/>
-      <w:r>
-        <w:rPr>
-          <w:rFonts w:ascii="Calibri" w:hAnsi="Calibri" w:cs="Calibri"/>
-          <w:color w:val="000000" w:themeColor="text1"/>
-        </w:rPr>
-        <w:t>(</w:t>
-      </w:r>
-      <w:proofErr w:type="gramEnd"/>
-      <w:r>
-        <w:rPr>
-          <w:rFonts w:ascii="Calibri" w:hAnsi="Calibri" w:cs="Calibri"/>
-          <w:color w:val="000000" w:themeColor="text1"/>
-        </w:rPr>
-        <w:t xml:space="preserve">data, </w:t>
-      </w:r>
-      <w:proofErr w:type="spellStart"/>
-      <w:proofErr w:type="gramStart"/>
-      <w:r>
-        <w:rPr>
-          <w:rFonts w:ascii="Calibri" w:hAnsi="Calibri" w:cs="Calibri"/>
-          <w:color w:val="000000" w:themeColor="text1"/>
-        </w:rPr>
-        <w:t>orarioInizio</w:t>
-      </w:r>
-      <w:proofErr w:type="spellEnd"/>
-      <w:proofErr w:type="gramEnd"/>
-      <w:r>
-        <w:rPr>
-          <w:rFonts w:ascii="Calibri" w:hAnsi="Calibri" w:cs="Calibri"/>
-          <w:color w:val="000000" w:themeColor="text1"/>
-        </w:rPr>
-        <w:t>, durata, animale, motivazione)</w:t>
+      <w:r>
+        <w:rPr>
+          <w:rFonts w:ascii="Calibri" w:hAnsi="Calibri" w:cs="Calibri"/>
+          <w:color w:val="000000" w:themeColor="text1"/>
+        </w:rPr>
+        <w:t>aggiungiAppuntamento(data, orarioInizio, durata, animale, motivazione)</w:t>
       </w:r>
     </w:p>
     <w:p>
@@ -14507,23 +13427,7 @@
           <w:rFonts w:ascii="Calibri" w:hAnsi="Calibri" w:cs="Calibri"/>
           <w:color w:val="000000" w:themeColor="text1"/>
         </w:rPr>
-        <w:t xml:space="preserve">-è presente un’istanza </w:t>
-      </w:r>
-      <w:proofErr w:type="gramStart"/>
-      <w:r>
-        <w:rPr>
-          <w:rFonts w:ascii="Calibri" w:hAnsi="Calibri" w:cs="Calibri"/>
-          <w:color w:val="000000" w:themeColor="text1"/>
-        </w:rPr>
-        <w:t>a di</w:t>
-      </w:r>
-      <w:proofErr w:type="gramEnd"/>
-      <w:r>
-        <w:rPr>
-          <w:rFonts w:ascii="Calibri" w:hAnsi="Calibri" w:cs="Calibri"/>
-          <w:color w:val="000000" w:themeColor="text1"/>
-        </w:rPr>
-        <w:t xml:space="preserve"> animale;</w:t>
+        <w:t>-è presente un’istanza a di animale;</w:t>
       </w:r>
     </w:p>
     <w:p>
@@ -14763,37 +13667,12 @@
         </w:rPr>
         <w:t xml:space="preserve"> </w:t>
       </w:r>
-      <w:proofErr w:type="spellStart"/>
-      <w:r>
-        <w:rPr>
-          <w:rFonts w:ascii="Calibri" w:hAnsi="Calibri" w:cs="Calibri"/>
-          <w:color w:val="000000" w:themeColor="text1"/>
-        </w:rPr>
-        <w:t>selezionaMembro</w:t>
-      </w:r>
-      <w:proofErr w:type="spellEnd"/>
-      <w:r>
-        <w:rPr>
-          <w:rFonts w:ascii="Calibri" w:hAnsi="Calibri" w:cs="Calibri"/>
-          <w:color w:val="000000" w:themeColor="text1"/>
-        </w:rPr>
-        <w:t>(</w:t>
-      </w:r>
-      <w:proofErr w:type="spellStart"/>
-      <w:r>
-        <w:rPr>
-          <w:rFonts w:ascii="Calibri" w:hAnsi="Calibri" w:cs="Calibri"/>
-          <w:color w:val="000000" w:themeColor="text1"/>
-        </w:rPr>
-        <w:t>idMembro</w:t>
-      </w:r>
-      <w:proofErr w:type="spellEnd"/>
-      <w:r>
-        <w:rPr>
-          <w:rFonts w:ascii="Calibri" w:hAnsi="Calibri" w:cs="Calibri"/>
-          <w:color w:val="000000" w:themeColor="text1"/>
-        </w:rPr>
-        <w:t>)</w:t>
+      <w:r>
+        <w:rPr>
+          <w:rFonts w:ascii="Calibri" w:hAnsi="Calibri" w:cs="Calibri"/>
+          <w:color w:val="000000" w:themeColor="text1"/>
+        </w:rPr>
+        <w:t>selezionaMembro(idMembro)</w:t>
       </w:r>
     </w:p>
     <w:p>
@@ -14838,23 +13717,7 @@
           <w:rFonts w:ascii="Calibri" w:hAnsi="Calibri" w:cs="Calibri"/>
           <w:color w:val="000000" w:themeColor="text1"/>
         </w:rPr>
-        <w:t xml:space="preserve">-è presente un’istanza </w:t>
-      </w:r>
-      <w:proofErr w:type="gramStart"/>
-      <w:r>
-        <w:rPr>
-          <w:rFonts w:ascii="Calibri" w:hAnsi="Calibri" w:cs="Calibri"/>
-          <w:color w:val="000000" w:themeColor="text1"/>
-        </w:rPr>
-        <w:t>a di</w:t>
-      </w:r>
-      <w:proofErr w:type="gramEnd"/>
-      <w:r>
-        <w:rPr>
-          <w:rFonts w:ascii="Calibri" w:hAnsi="Calibri" w:cs="Calibri"/>
-          <w:color w:val="000000" w:themeColor="text1"/>
-        </w:rPr>
-        <w:t xml:space="preserve"> animale;</w:t>
+        <w:t>-è presente un’istanza a di animale;</w:t>
       </w:r>
     </w:p>
     <w:p>
@@ -14930,64 +13793,12 @@
         </w:rPr>
         <w:t xml:space="preserve"> </w:t>
       </w:r>
-      <w:proofErr w:type="spellStart"/>
-      <w:proofErr w:type="gramStart"/>
-      <w:r>
-        <w:rPr>
-          <w:rFonts w:ascii="Calibri" w:hAnsi="Calibri" w:cs="Calibri"/>
-          <w:color w:val="000000" w:themeColor="text1"/>
-        </w:rPr>
-        <w:t>aggiungiAppuntamento</w:t>
-      </w:r>
-      <w:proofErr w:type="spellEnd"/>
-      <w:r>
-        <w:rPr>
-          <w:rFonts w:ascii="Calibri" w:hAnsi="Calibri" w:cs="Calibri"/>
-          <w:color w:val="000000" w:themeColor="text1"/>
-        </w:rPr>
-        <w:t>(</w:t>
-      </w:r>
-      <w:proofErr w:type="gramEnd"/>
-      <w:r>
-        <w:rPr>
-          <w:rFonts w:ascii="Calibri" w:hAnsi="Calibri" w:cs="Calibri"/>
-          <w:color w:val="000000" w:themeColor="text1"/>
-        </w:rPr>
-        <w:t xml:space="preserve">data, </w:t>
-      </w:r>
-      <w:proofErr w:type="spellStart"/>
-      <w:proofErr w:type="gramStart"/>
-      <w:r>
-        <w:rPr>
-          <w:rFonts w:ascii="Calibri" w:hAnsi="Calibri" w:cs="Calibri"/>
-          <w:color w:val="000000" w:themeColor="text1"/>
-        </w:rPr>
-        <w:t>orarioInizio</w:t>
-      </w:r>
-      <w:proofErr w:type="spellEnd"/>
-      <w:proofErr w:type="gramEnd"/>
-      <w:r>
-        <w:rPr>
-          <w:rFonts w:ascii="Calibri" w:hAnsi="Calibri" w:cs="Calibri"/>
-          <w:color w:val="000000" w:themeColor="text1"/>
-        </w:rPr>
-        <w:t>, durata, animale, motivazione, List&lt;</w:t>
-      </w:r>
-      <w:proofErr w:type="spellStart"/>
-      <w:r>
-        <w:rPr>
-          <w:rFonts w:ascii="Calibri" w:hAnsi="Calibri" w:cs="Calibri"/>
-          <w:color w:val="000000" w:themeColor="text1"/>
-        </w:rPr>
-        <w:t>MembroEquipe</w:t>
-      </w:r>
-      <w:proofErr w:type="spellEnd"/>
-      <w:r>
-        <w:rPr>
-          <w:rFonts w:ascii="Calibri" w:hAnsi="Calibri" w:cs="Calibri"/>
-          <w:color w:val="000000" w:themeColor="text1"/>
-        </w:rPr>
-        <w:t>&gt;)</w:t>
+      <w:r>
+        <w:rPr>
+          <w:rFonts w:ascii="Calibri" w:hAnsi="Calibri" w:cs="Calibri"/>
+          <w:color w:val="000000" w:themeColor="text1"/>
+        </w:rPr>
+        <w:t>aggiungiAppuntamento(data, orarioInizio, durata, animale, motivazione, List&lt;MembroEquipe&gt;)</w:t>
       </w:r>
     </w:p>
     <w:p>
@@ -15032,23 +13843,7 @@
           <w:rFonts w:ascii="Calibri" w:hAnsi="Calibri" w:cs="Calibri"/>
           <w:color w:val="000000" w:themeColor="text1"/>
         </w:rPr>
-        <w:t xml:space="preserve">-è presente un’istanza </w:t>
-      </w:r>
-      <w:proofErr w:type="gramStart"/>
-      <w:r>
-        <w:rPr>
-          <w:rFonts w:ascii="Calibri" w:hAnsi="Calibri" w:cs="Calibri"/>
-          <w:color w:val="000000" w:themeColor="text1"/>
-        </w:rPr>
-        <w:t>a di</w:t>
-      </w:r>
-      <w:proofErr w:type="gramEnd"/>
-      <w:r>
-        <w:rPr>
-          <w:rFonts w:ascii="Calibri" w:hAnsi="Calibri" w:cs="Calibri"/>
-          <w:color w:val="000000" w:themeColor="text1"/>
-        </w:rPr>
-        <w:t xml:space="preserve"> animale;</w:t>
+        <w:t>-è presente un’istanza a di animale;</w:t>
       </w:r>
     </w:p>
     <w:p>
@@ -15138,14 +13933,7 @@
           <w:rFonts w:ascii="Calibri" w:hAnsi="Calibri" w:cs="Calibri"/>
           <w:color w:val="000000" w:themeColor="text1"/>
         </w:rPr>
-        <w:t>Scenario principale UC</w:t>
-      </w:r>
-      <w:r>
-        <w:rPr>
-          <w:rFonts w:ascii="Calibri" w:hAnsi="Calibri" w:cs="Calibri"/>
-          <w:color w:val="000000" w:themeColor="text1"/>
-        </w:rPr>
-        <w:t>7</w:t>
+        <w:t>Scenario principale UC7</w:t>
       </w:r>
     </w:p>
     <w:p>
@@ -15326,14 +14114,7 @@
           <w:rFonts w:ascii="Calibri" w:hAnsi="Calibri" w:cs="Calibri"/>
           <w:color w:val="000000" w:themeColor="text1"/>
         </w:rPr>
-        <w:t>Contratti delle operazioni UC</w:t>
-      </w:r>
-      <w:r>
-        <w:rPr>
-          <w:rFonts w:ascii="Calibri" w:hAnsi="Calibri" w:cs="Calibri"/>
-          <w:color w:val="000000" w:themeColor="text1"/>
-        </w:rPr>
-        <w:t>7</w:t>
+        <w:t>Contratti delle operazioni UC7</w:t>
       </w:r>
     </w:p>
     <w:p>
@@ -15381,30 +14162,12 @@
         </w:rPr>
         <w:t xml:space="preserve"> </w:t>
       </w:r>
-      <w:proofErr w:type="spellStart"/>
-      <w:proofErr w:type="gramStart"/>
-      <w:r>
-        <w:rPr>
-          <w:rFonts w:ascii="Calibri" w:hAnsi="Calibri" w:cs="Calibri"/>
-          <w:color w:val="000000" w:themeColor="text1"/>
-        </w:rPr>
-        <w:t>controllaScorte</w:t>
-      </w:r>
-      <w:proofErr w:type="spellEnd"/>
-      <w:r>
-        <w:rPr>
-          <w:rFonts w:ascii="Calibri" w:hAnsi="Calibri" w:cs="Calibri"/>
-          <w:color w:val="000000" w:themeColor="text1"/>
-        </w:rPr>
-        <w:t>(</w:t>
-      </w:r>
-      <w:proofErr w:type="gramEnd"/>
-      <w:r>
-        <w:rPr>
-          <w:rFonts w:ascii="Calibri" w:hAnsi="Calibri" w:cs="Calibri"/>
-          <w:color w:val="000000" w:themeColor="text1"/>
-        </w:rPr>
-        <w:t>)</w:t>
+      <w:r>
+        <w:rPr>
+          <w:rFonts w:ascii="Calibri" w:hAnsi="Calibri" w:cs="Calibri"/>
+          <w:color w:val="000000" w:themeColor="text1"/>
+        </w:rPr>
+        <w:t>controllaScorte()</w:t>
       </w:r>
     </w:p>
     <w:p>
@@ -15510,71 +14273,12 @@
         </w:rPr>
         <w:t xml:space="preserve"> </w:t>
       </w:r>
-      <w:proofErr w:type="spellStart"/>
-      <w:proofErr w:type="gramStart"/>
-      <w:r>
-        <w:rPr>
-          <w:rFonts w:ascii="Calibri" w:hAnsi="Calibri" w:cs="Calibri"/>
-          <w:color w:val="000000" w:themeColor="text1"/>
-        </w:rPr>
-        <w:t>generaOrdine</w:t>
-      </w:r>
-      <w:proofErr w:type="spellEnd"/>
-      <w:r>
-        <w:rPr>
-          <w:rFonts w:ascii="Calibri" w:hAnsi="Calibri" w:cs="Calibri"/>
-          <w:color w:val="000000" w:themeColor="text1"/>
-        </w:rPr>
-        <w:t>(</w:t>
-      </w:r>
-      <w:proofErr w:type="spellStart"/>
-      <w:proofErr w:type="gramEnd"/>
-      <w:r>
-        <w:rPr>
-          <w:rFonts w:ascii="Calibri" w:hAnsi="Calibri" w:cs="Calibri"/>
-          <w:color w:val="000000" w:themeColor="text1"/>
-        </w:rPr>
-        <w:t>nomeFarmaco</w:t>
-      </w:r>
-      <w:proofErr w:type="spellEnd"/>
-      <w:r>
-        <w:rPr>
-          <w:rFonts w:ascii="Calibri" w:hAnsi="Calibri" w:cs="Calibri"/>
-          <w:color w:val="000000" w:themeColor="text1"/>
-        </w:rPr>
-        <w:t xml:space="preserve">: </w:t>
-      </w:r>
-      <w:proofErr w:type="gramStart"/>
-      <w:r>
-        <w:rPr>
-          <w:rFonts w:ascii="Calibri" w:hAnsi="Calibri" w:cs="Calibri"/>
-          <w:color w:val="000000" w:themeColor="text1"/>
-        </w:rPr>
-        <w:t>String ,</w:t>
-      </w:r>
-      <w:proofErr w:type="gramEnd"/>
-      <w:r>
-        <w:rPr>
-          <w:rFonts w:ascii="Calibri" w:hAnsi="Calibri" w:cs="Calibri"/>
-          <w:color w:val="000000" w:themeColor="text1"/>
-        </w:rPr>
-        <w:t xml:space="preserve"> quantità: </w:t>
-      </w:r>
-      <w:proofErr w:type="spellStart"/>
-      <w:r>
-        <w:rPr>
-          <w:rFonts w:ascii="Calibri" w:hAnsi="Calibri" w:cs="Calibri"/>
-          <w:color w:val="000000" w:themeColor="text1"/>
-        </w:rPr>
-        <w:t>int</w:t>
-      </w:r>
-      <w:proofErr w:type="spellEnd"/>
-      <w:r>
-        <w:rPr>
-          <w:rFonts w:ascii="Calibri" w:hAnsi="Calibri" w:cs="Calibri"/>
-          <w:color w:val="000000" w:themeColor="text1"/>
-        </w:rPr>
-        <w:t>)</w:t>
+      <w:r>
+        <w:rPr>
+          <w:rFonts w:ascii="Calibri" w:hAnsi="Calibri" w:cs="Calibri"/>
+          <w:color w:val="000000" w:themeColor="text1"/>
+        </w:rPr>
+        <w:t>generaOrdine(nomeFarmaco: String , quantità: int)</w:t>
       </w:r>
     </w:p>
     <w:p>
@@ -15634,53 +14338,30 @@
           <w:rFonts w:ascii="Calibri" w:hAnsi="Calibri" w:cs="Calibri"/>
           <w:color w:val="000000" w:themeColor="text1"/>
         </w:rPr>
-        <w:t>Post-</w:t>
-      </w:r>
-      <w:proofErr w:type="gramStart"/>
-      <w:r>
-        <w:rPr>
-          <w:rFonts w:ascii="Calibri" w:hAnsi="Calibri" w:cs="Calibri"/>
-          <w:color w:val="000000" w:themeColor="text1"/>
-        </w:rPr>
-        <w:t>condizioni:-</w:t>
-      </w:r>
-      <w:proofErr w:type="gramEnd"/>
-      <w:r>
-        <w:rPr>
-          <w:rFonts w:ascii="Calibri" w:hAnsi="Calibri" w:cs="Calibri"/>
-          <w:color w:val="000000" w:themeColor="text1"/>
-        </w:rPr>
-        <w:t xml:space="preserve"> è stato generato un ordine di farmaci;</w:t>
-      </w:r>
-    </w:p>
-    <w:p>
-      <w:pPr>
-        <w:rPr>
-          <w:rFonts w:ascii="Calibri" w:hAnsi="Calibri" w:cs="Calibri"/>
-          <w:color w:val="000000" w:themeColor="text1"/>
-        </w:rPr>
-      </w:pPr>
-    </w:p>
-    <w:p>
-      <w:pPr>
-        <w:rPr>
-          <w:rFonts w:ascii="Calibri" w:hAnsi="Calibri" w:cs="Calibri"/>
-          <w:color w:val="000000" w:themeColor="text1"/>
-        </w:rPr>
-      </w:pPr>
-      <w:r>
-        <w:rPr>
-          <w:rFonts w:ascii="Calibri" w:hAnsi="Calibri" w:cs="Calibri"/>
-          <w:color w:val="000000" w:themeColor="text1"/>
-        </w:rPr>
-        <w:t>Scenario principale UC</w:t>
-      </w:r>
-      <w:r>
-        <w:rPr>
-          <w:rFonts w:ascii="Calibri" w:hAnsi="Calibri" w:cs="Calibri"/>
-          <w:color w:val="000000" w:themeColor="text1"/>
-        </w:rPr>
-        <w:t>8</w:t>
+        <w:t>Post-condizioni:- è stato generato un ordine di farmaci;</w:t>
+      </w:r>
+    </w:p>
+    <w:p>
+      <w:pPr>
+        <w:rPr>
+          <w:rFonts w:ascii="Calibri" w:hAnsi="Calibri" w:cs="Calibri"/>
+          <w:color w:val="000000" w:themeColor="text1"/>
+        </w:rPr>
+      </w:pPr>
+    </w:p>
+    <w:p>
+      <w:pPr>
+        <w:rPr>
+          <w:rFonts w:ascii="Calibri" w:hAnsi="Calibri" w:cs="Calibri"/>
+          <w:color w:val="000000" w:themeColor="text1"/>
+        </w:rPr>
+      </w:pPr>
+      <w:r>
+        <w:rPr>
+          <w:rFonts w:ascii="Calibri" w:hAnsi="Calibri" w:cs="Calibri"/>
+          <w:color w:val="000000" w:themeColor="text1"/>
+        </w:rPr>
+        <w:t>Scenario principale UC8</w:t>
       </w:r>
     </w:p>
     <w:p>
@@ -15751,28 +14432,7 @@
           <w:rFonts w:ascii="Calibri" w:hAnsi="Calibri" w:cs="Calibri"/>
           <w:color w:val="000000" w:themeColor="text1"/>
         </w:rPr>
-        <w:t>Contratti delle operazi</w:t>
-      </w:r>
-      <w:r>
-        <w:rPr>
-          <w:rFonts w:ascii="Calibri" w:hAnsi="Calibri" w:cs="Calibri"/>
-          <w:color w:val="000000" w:themeColor="text1"/>
-        </w:rPr>
-        <w:t>o</w:t>
-      </w:r>
-      <w:r>
-        <w:rPr>
-          <w:rFonts w:ascii="Calibri" w:hAnsi="Calibri" w:cs="Calibri"/>
-          <w:color w:val="000000" w:themeColor="text1"/>
-        </w:rPr>
-        <w:t>ni UC</w:t>
-      </w:r>
-      <w:r>
-        <w:rPr>
-          <w:rFonts w:ascii="Calibri" w:hAnsi="Calibri" w:cs="Calibri"/>
-          <w:color w:val="000000" w:themeColor="text1"/>
-        </w:rPr>
-        <w:t>8</w:t>
+        <w:t>Contratti delle operazioni UC8</w:t>
       </w:r>
     </w:p>
     <w:p>
@@ -15819,30 +14479,12 @@
         </w:rPr>
         <w:t xml:space="preserve"> </w:t>
       </w:r>
-      <w:proofErr w:type="spellStart"/>
-      <w:proofErr w:type="gramStart"/>
-      <w:r>
-        <w:rPr>
-          <w:rFonts w:ascii="Calibri" w:hAnsi="Calibri" w:cs="Calibri"/>
-          <w:color w:val="000000" w:themeColor="text1"/>
-        </w:rPr>
-        <w:t>FlussoGestisciTurni</w:t>
-      </w:r>
-      <w:proofErr w:type="spellEnd"/>
-      <w:r>
-        <w:rPr>
-          <w:rFonts w:ascii="Calibri" w:hAnsi="Calibri" w:cs="Calibri"/>
-          <w:color w:val="000000" w:themeColor="text1"/>
-        </w:rPr>
-        <w:t>(</w:t>
-      </w:r>
-      <w:proofErr w:type="gramEnd"/>
-      <w:r>
-        <w:rPr>
-          <w:rFonts w:ascii="Calibri" w:hAnsi="Calibri" w:cs="Calibri"/>
-          <w:color w:val="000000" w:themeColor="text1"/>
-        </w:rPr>
-        <w:t>)</w:t>
+      <w:r>
+        <w:rPr>
+          <w:rFonts w:ascii="Calibri" w:hAnsi="Calibri" w:cs="Calibri"/>
+          <w:color w:val="000000" w:themeColor="text1"/>
+        </w:rPr>
+        <w:t>FlussoGestisciTurni()</w:t>
       </w:r>
     </w:p>
     <w:p>
@@ -15941,7 +14583,16 @@
           <w:color w:val="000000" w:themeColor="text1"/>
         </w:rPr>
         <w:lastRenderedPageBreak/>
-        <w:t>MODELLO DI DOMINIO</w:t>
+        <w:t xml:space="preserve">MODELLO DI </w:t>
+      </w:r>
+      <w:r>
+        <w:rPr>
+          <w:rFonts w:ascii="Calibri" w:hAnsi="Calibri" w:cs="Calibri"/>
+          <w:b/>
+          <w:bCs/>
+          <w:color w:val="000000" w:themeColor="text1"/>
+        </w:rPr>
+        <w:t>PROGETTO</w:t>
       </w:r>
     </w:p>
     <w:p>
@@ -16201,7 +14852,7 @@
           <w:color w:val="000000" w:themeColor="text1"/>
         </w:rPr>
         <w:drawing>
-          <wp:anchor distT="0" distB="0" distL="114300" distR="114300" simplePos="0" relativeHeight="251667456" behindDoc="1" locked="0" layoutInCell="1" allowOverlap="1" wp14:anchorId="1CA21F51" wp14:editId="0902FEFC">
+          <wp:anchor distT="0" distB="0" distL="114300" distR="114300" simplePos="0" relativeHeight="251667456" behindDoc="1" locked="0" layoutInCell="1" allowOverlap="1" wp14:anchorId="1CA21F51" wp14:editId="468D39A9">
             <wp:simplePos x="0" y="0"/>
             <wp:positionH relativeFrom="margin">
               <wp:align>right</wp:align>
@@ -19741,6 +18392,7 @@
   <w:style w:type="character" w:default="1" w:styleId="Carpredefinitoparagrafo">
     <w:name w:val="Default Paragraph Font"/>
     <w:uiPriority w:val="1"/>
+    <w:semiHidden/>
     <w:unhideWhenUsed/>
   </w:style>
   <w:style w:type="table" w:default="1" w:styleId="Tabellanormale">
@@ -20524,6 +19176,15 @@
 </file>
 
 <file path=customXml/item1.xml><?xml version="1.0" encoding="utf-8"?>
+<?mso-contentType ?>
+<FormTemplates xmlns="http://schemas.microsoft.com/sharepoint/v3/contenttype/forms">
+  <Display>DocumentLibraryForm</Display>
+  <Edit>DocumentLibraryForm</Edit>
+  <New>DocumentLibraryForm</New>
+</FormTemplates>
+</file>
+
+<file path=customXml/item2.xml><?xml version="1.0" encoding="utf-8"?>
 <ct:contentTypeSchema xmlns:ct="http://schemas.microsoft.com/office/2006/metadata/contentType" xmlns:ma="http://schemas.microsoft.com/office/2006/metadata/properties/metaAttributes" ct:_="" ma:_="" ma:contentTypeName="Document" ma:contentTypeID="0x01010016E63A739F563946AD8C16C05D062E98" ma:contentTypeVersion="6" ma:contentTypeDescription="Create a new document." ma:contentTypeScope="" ma:versionID="a28a9786f1d8f4f56c75dc998e4d5f9b">
   <xsd:schema xmlns:xsd="http://www.w3.org/2001/XMLSchema" xmlns:xs="http://www.w3.org/2001/XMLSchema" xmlns:p="http://schemas.microsoft.com/office/2006/metadata/properties" xmlns:ns3="56c654e7-54e6-4cec-9125-9ecb39084783" targetNamespace="http://schemas.microsoft.com/office/2006/metadata/properties" ma:root="true" ma:fieldsID="a24d4552bcb2c83444a4b426af01032c" ns3:_="">
     <xsd:import namespace="56c654e7-54e6-4cec-9125-9ecb39084783"/>
@@ -20679,15 +19340,6 @@
 </ct:contentTypeSchema>
 </file>
 
-<file path=customXml/item2.xml><?xml version="1.0" encoding="utf-8"?>
-<?mso-contentType ?>
-<FormTemplates xmlns="http://schemas.microsoft.com/sharepoint/v3/contenttype/forms">
-  <Display>DocumentLibraryForm</Display>
-  <Edit>DocumentLibraryForm</Edit>
-  <New>DocumentLibraryForm</New>
-</FormTemplates>
-</file>
-
 <file path=customXml/item3.xml><?xml version="1.0" encoding="utf-8"?>
 <p:properties xmlns:p="http://schemas.microsoft.com/office/2006/metadata/properties" xmlns:xsi="http://www.w3.org/2001/XMLSchema-instance" xmlns:pc="http://schemas.microsoft.com/office/infopath/2007/PartnerControls">
   <documentManagement>
@@ -20697,6 +19349,14 @@
 </file>
 
 <file path=customXml/itemProps1.xml><?xml version="1.0" encoding="utf-8"?>
+<ds:datastoreItem xmlns:ds="http://schemas.openxmlformats.org/officeDocument/2006/customXml" ds:itemID="{9526C769-C152-44AB-BBAD-EB530518D039}">
+  <ds:schemaRefs>
+    <ds:schemaRef ds:uri="http://schemas.microsoft.com/sharepoint/v3/contenttype/forms"/>
+  </ds:schemaRefs>
+</ds:datastoreItem>
+</file>
+
+<file path=customXml/itemProps2.xml><?xml version="1.0" encoding="utf-8"?>
 <ds:datastoreItem xmlns:ds="http://schemas.openxmlformats.org/officeDocument/2006/customXml" ds:itemID="{AF05F828-C5B5-4DC4-9F99-F95268BC84EF}">
   <ds:schemaRefs>
     <ds:schemaRef ds:uri="http://schemas.microsoft.com/office/2006/metadata/contentType"/>
@@ -20714,14 +19374,6 @@
 </ds:datastoreItem>
 </file>
 
-<file path=customXml/itemProps2.xml><?xml version="1.0" encoding="utf-8"?>
-<ds:datastoreItem xmlns:ds="http://schemas.openxmlformats.org/officeDocument/2006/customXml" ds:itemID="{9526C769-C152-44AB-BBAD-EB530518D039}">
-  <ds:schemaRefs>
-    <ds:schemaRef ds:uri="http://schemas.microsoft.com/sharepoint/v3/contenttype/forms"/>
-  </ds:schemaRefs>
-</ds:datastoreItem>
-</file>
-
 <file path=customXml/itemProps3.xml><?xml version="1.0" encoding="utf-8"?>
 <ds:datastoreItem xmlns:ds="http://schemas.openxmlformats.org/officeDocument/2006/customXml" ds:itemID="{DAE6ADA1-BD15-4943-963F-C21A8F36A2A2}">
   <ds:schemaRefs>
